--- a/Dokumentace/fulltext-base.docx
+++ b/Dokumentace/fulltext-base.docx
@@ -430,33 +430,98 @@
         <w:br w:type="page"/>
       </w:r>
       <w:r>
+        <w:rPr>
+          <w:noProof/>
+        </w:rPr>
         <w:lastRenderedPageBreak/>
-        <w:t>***</w:t>
-      </w:r>
-      <w:r>
-        <w:t xml:space="preserve">Do tištěné verze zde vložte oficiální zadání práce, </w:t>
-      </w:r>
-      <w:r>
+        <w:drawing>
+          <wp:inline distT="0" distB="0" distL="0" distR="0" wp14:anchorId="506F4C52" wp14:editId="454E2082">
+            <wp:extent cx="5580380" cy="7871460"/>
+            <wp:effectExtent l="0" t="0" r="1270" b="0"/>
+            <wp:docPr id="4" name="Picture 4" descr="Text, letter&#10;&#10;Description automatically generated"/>
+            <wp:cNvGraphicFramePr>
+              <a:graphicFrameLocks xmlns:a="http://schemas.openxmlformats.org/drawingml/2006/main" noChangeAspect="1"/>
+            </wp:cNvGraphicFramePr>
+            <a:graphic xmlns:a="http://schemas.openxmlformats.org/drawingml/2006/main">
+              <a:graphicData uri="http://schemas.openxmlformats.org/drawingml/2006/picture">
+                <pic:pic xmlns:pic="http://schemas.openxmlformats.org/drawingml/2006/picture">
+                  <pic:nvPicPr>
+                    <pic:cNvPr id="4" name="Picture 4" descr="Text, letter&#10;&#10;Description automatically generated"/>
+                    <pic:cNvPicPr/>
+                  </pic:nvPicPr>
+                  <pic:blipFill>
+                    <a:blip r:embed="rId9"/>
+                    <a:stretch>
+                      <a:fillRect/>
+                    </a:stretch>
+                  </pic:blipFill>
+                  <pic:spPr>
+                    <a:xfrm>
+                      <a:off x="0" y="0"/>
+                      <a:ext cx="5580380" cy="7871460"/>
+                    </a:xfrm>
+                    <a:prstGeom prst="rect">
+                      <a:avLst/>
+                    </a:prstGeom>
+                  </pic:spPr>
+                </pic:pic>
+              </a:graphicData>
+            </a:graphic>
+          </wp:inline>
+        </w:drawing>
+      </w:r>
+    </w:p>
+    <w:p/>
+    <w:p/>
+    <w:p/>
+    <w:p/>
+    <w:p/>
+    <w:p>
+      <w:pPr>
         <w:rPr>
           <w:b/>
         </w:rPr>
-        <w:t>do PDF verze, která se nahrává do IS/STAG vložte zadání bez podpisů!</w:t>
-      </w:r>
-      <w:r>
-        <w:t>***</w:t>
-      </w:r>
-    </w:p>
-    <w:p>
-      <w:r>
-        <w:t>TODO</w:t>
-      </w:r>
-    </w:p>
-    <w:p>
-      <w:pPr>
+      </w:pPr>
+      <w:r>
         <w:rPr>
-          <w:b/>
+          <w:noProof/>
         </w:rPr>
-      </w:pPr>
+        <w:drawing>
+          <wp:inline distT="0" distB="0" distL="0" distR="0" wp14:anchorId="1980E66F" wp14:editId="5D2D469A">
+            <wp:extent cx="5580380" cy="7927975"/>
+            <wp:effectExtent l="0" t="0" r="1270" b="0"/>
+            <wp:docPr id="5" name="Picture 5" descr="Text, letter&#10;&#10;Description automatically generated"/>
+            <wp:cNvGraphicFramePr>
+              <a:graphicFrameLocks xmlns:a="http://schemas.openxmlformats.org/drawingml/2006/main" noChangeAspect="1"/>
+            </wp:cNvGraphicFramePr>
+            <a:graphic xmlns:a="http://schemas.openxmlformats.org/drawingml/2006/main">
+              <a:graphicData uri="http://schemas.openxmlformats.org/drawingml/2006/picture">
+                <pic:pic xmlns:pic="http://schemas.openxmlformats.org/drawingml/2006/picture">
+                  <pic:nvPicPr>
+                    <pic:cNvPr id="5" name="Picture 5" descr="Text, letter&#10;&#10;Description automatically generated"/>
+                    <pic:cNvPicPr/>
+                  </pic:nvPicPr>
+                  <pic:blipFill>
+                    <a:blip r:embed="rId10"/>
+                    <a:stretch>
+                      <a:fillRect/>
+                    </a:stretch>
+                  </pic:blipFill>
+                  <pic:spPr>
+                    <a:xfrm>
+                      <a:off x="0" y="0"/>
+                      <a:ext cx="5580380" cy="7927975"/>
+                    </a:xfrm>
+                    <a:prstGeom prst="rect">
+                      <a:avLst/>
+                    </a:prstGeom>
+                  </pic:spPr>
+                </pic:pic>
+              </a:graphicData>
+            </a:graphic>
+          </wp:inline>
+        </w:drawing>
+      </w:r>
       <w:r>
         <w:br w:type="page"/>
       </w:r>
@@ -2481,6 +2546,59 @@
       <w:bookmarkEnd w:id="28"/>
     </w:p>
     <w:p>
+      <w:r>
+        <w:t>Objektově orientované programování je jedno z nejrozšířenějších paradigmat mezi programátory. Mnoho z nich, včetně mě, se s ním setkali na úplném začátku své</w:t>
+      </w:r>
+      <w:r>
+        <w:t xml:space="preserve"> programátorské</w:t>
+      </w:r>
+      <w:r>
+        <w:t xml:space="preserve"> kariéry. Jedná se o velmi užitečný nástroj. Každý nástroj má ale svůj účel, a není určen k řešení každého problému. Jedním ze zásadních rozdíl</w:t>
+      </w:r>
+      <w:r>
+        <w:t>ů</w:t>
+      </w:r>
+      <w:r>
+        <w:t xml:space="preserve"> mezi OOP a DOP (datově orientované program</w:t>
+      </w:r>
+      <w:r>
+        <w:t>o</w:t>
+      </w:r>
+      <w:r>
+        <w:t>vání) je ta věc, kterou tyto způsoby programování považují jako hlavní. Objektově orientovaný</w:t>
+      </w:r>
+      <w:r>
+        <w:t xml:space="preserve"> </w:t>
+      </w:r>
+      <w:r>
+        <w:t>návrh se soustředí na vytvoření abstraktního, idealizovaného a také co nejobecnějšího modelu reálného problému. Naproti tomu datově orientovaný návrh považuje data za to nejvýznamnější. Pokud porozumíme datům, porozumíme problému. Přeci jenom, programy ve své podstatě slouží k transformaci dat z jedné podoby do druhé.</w:t>
+      </w:r>
+      <w:r>
+        <w:t xml:space="preserve"> [TODO acton2014]</w:t>
+      </w:r>
+      <w:r>
+        <w:t xml:space="preserve"> Zároveň se toto paradigma soustředí na charakteristiky hardware, na kterém náš software běží a dbá na efektivní využívání zdrojů. Z tohoto důvodu je tento způsob tvorby programů mimo jiné využíván v herním průmyslu. Právě herní vývojáři tvoří naučné podklady o tomto tématu, ve kterých často poukazují na podstatné nuance při souhře hardware a software. Tyto zdánlivé detaily však často mají zásadní vliv na rychlost běhu programu a také na využití operační paměti. Osobně jejich nápady považuji za velmi zajímavé, a proto by tato diplomová práce měla být shrnutím nejzásadnějších myšlenek tohoto paradigmata. V teoretické části </w:t>
+      </w:r>
+      <w:r>
+        <w:t>si představíme definici DOP a popíšeme hlavní myšlenky</w:t>
+      </w:r>
+      <w:r>
+        <w:t>.</w:t>
+      </w:r>
+      <w:r>
+        <w:t xml:space="preserve"> Rovněž je třeba se zabývat tématem mikroarchitektury počítače, jelikož jeho znalost je pro využití v této oblasti kritická.</w:t>
+      </w:r>
+      <w:r>
+        <w:t xml:space="preserve"> V praktické části</w:t>
+      </w:r>
+      <w:r>
+        <w:t xml:space="preserve"> bude představeno množství praktik, které lze aplikovat na tvorbu programu a</w:t>
+      </w:r>
+      <w:r>
+        <w:t xml:space="preserve"> budou porovnána běžná řešení často řešených problémů a také zhodnoceny výstupy výkonnostních testů a profilovacích nástrojů.</w:t>
+      </w:r>
+    </w:p>
+    <w:p>
       <w:pPr>
         <w:rPr>
           <w:rStyle w:val="Pokec"/>
@@ -2488,22 +2606,7 @@
         </w:rPr>
       </w:pPr>
       <w:r>
-        <w:t>Objektově orientované programování je jedno z nejrozšířenějších paradigmat mezi programátory. Mnoho z nich, včetně mě, se s ním setkali na úplném začátku své kariéry. Jedná se o velmi užitečný nástroj. Každý nástroj má ale svůj účel, a není určen k řešení každého problému. Jedním ze zásadních rozdílu mezi OOP a DOP (datově orientované program</w:t>
-      </w:r>
-      <w:r>
-        <w:t>o</w:t>
-      </w:r>
-      <w:r>
-        <w:t>vání) je ta věc, kterou tyto způsoby programování považují jako hlavní. Objektově orientovaný</w:t>
-      </w:r>
-      <w:r>
-        <w:t xml:space="preserve"> </w:t>
-      </w:r>
-      <w:r>
-        <w:t>návrh se soustředí na vytvoření abstraktního, idealizovaného a také co nejobecnějšího modelu reálného problému. Naproti tomu datově orientovaný návrh považuje data za to nejvýznamnější. Pokud porozumíme datům, porozumíme problému. Přeci jenom, programy ve své podstatě slouží k transformaci dat z jedné podoby do druhé. Zároveň se toto paradigma soustředí na charakteristiky hardware, na kterém náš software běží a dbá na efektivní využívání zdrojů. Z tohoto důvodu je tento způsob tvorby programů mimo jiné využíván v herním průmyslu. Právě herní vývojáři tvoří naučné podklady o tomto tématu, ve kterých často poukazují na podstatné nuance při souhře hardware a software. Tyto zdánlivé detaily však často mají zásadní vliv na rychlost běhu programu a také na využití operační paměti. Osobně jejich nápady považuji za velmi zajímavé, a proto by tato diplomová práce měla být shrnutím nejzásadnějších myšlenek tohoto paradigmata. V teoretické části bude představeno množství praktik, které lze aplikovat na tvorbu programu. V praktické části budou porovnána běžná řešení často řešených problémů a také zhodnoceny výstupy výkonnostních testů a profilovacích nástrojů.</w:t>
-      </w:r>
-      <w:r>
-        <w:t xml:space="preserve"> TODO</w:t>
+        <w:t>TODO</w:t>
       </w:r>
     </w:p>
     <w:tbl>
@@ -2565,7 +2668,10 @@
     </w:p>
     <w:p>
       <w:r>
-        <w:t>text</w:t>
+        <w:t>V této sekci si přiblížíme pojem datově orientované programování a datově orientovaný návrh. Kromě dále uvedených definic je možné o tomto paradigmatu říci, že se jedná o způsob, jakým vyvíjet software. Zároveň ale může koexistovat s kódem, který byl napsán způsobem jiným ve stejném projektu. Tento nástroj se neváže ke konkrétní oblasti problémů či programovacích jazyků.</w:t>
+      </w:r>
+      <w:r>
+        <w:t xml:space="preserve"> V žádném případě se nejedná o něco, co by nebylo použito v minulosti, byť například pod jiným jménem.</w:t>
       </w:r>
     </w:p>
     <w:p>
@@ -2601,6 +2707,77 @@
       </w:pPr>
       <w:r>
         <w:t>Hlavní myšlenky</w:t>
+      </w:r>
+    </w:p>
+    <w:p>
+      <w:pPr>
+        <w:pStyle w:val="Heading3"/>
+      </w:pPr>
+      <w:r>
+        <w:t>Je to o datech</w:t>
+      </w:r>
+    </w:p>
+    <w:p>
+      <w:r>
+        <w:t xml:space="preserve">„Data jsou vše, co máme“. Všechny aplikace, co kdy byly napsány, slouží k poskytnutí výstupu v závislosti na vstupních datech. Grafické aplikace pracují s obrázky. Textové editory pracují s textem. Každá z nich očekává určitý formát dat. Ten může být velmi složitý, nebo velmi jednoduchý. Programátoři si také často neuvědomují, že instrukce jsou také data, protože se rovněž nachází v operační paměti. </w:t>
+      </w:r>
+      <w:r>
+        <w:t>Za všech okolností je potřeba myslet na to, že data nikdy neexistují jen tak v éteru, ale pokaždé se nachází na nějakém hardware, ať už na virtuálním stroji, nebo konkrétním procesoru.</w:t>
+      </w:r>
+      <w:r>
+        <w:t xml:space="preserve"> [TODO dodmain]</w:t>
+      </w:r>
+    </w:p>
+    <w:p>
+      <w:pPr>
+        <w:pStyle w:val="Heading3"/>
+      </w:pPr>
+      <w:r>
+        <w:t>Data nejsou problémová doména</w:t>
+      </w:r>
+    </w:p>
+    <w:p>
+      <w:r>
+        <w:t>„Datově orientovaný návrh nezabudovává problém z reálného světa do kódu“. Na rozdíl od objektově orientovaného přístupu, datově orientovaný přístup obětovává čitelnost kódu pro lidi, což nám umožňuje nezatěžovat počítač lidskými koncepty. Umístěním dat do třídy nám umožní dát těmto datům kontext</w:t>
+      </w:r>
+      <w:r>
+        <w:t>, což ale může mít následek existence velkého množství dat, které spolu nesouvisí. Proto v tomto paradigmatu uvažujeme o datech jako o „faktech, o kterých můžeme uvažovat tak, jak potřebujeme pro získání výstupních dat v požadovaném formátu.“</w:t>
+      </w:r>
+      <w:r>
+        <w:t xml:space="preserve"> [TODO dodmain]</w:t>
+      </w:r>
+    </w:p>
+    <w:p>
+      <w:pPr>
+        <w:pStyle w:val="Heading3"/>
+      </w:pPr>
+      <w:r>
+        <w:lastRenderedPageBreak/>
+        <w:t>Statistika</w:t>
+      </w:r>
+    </w:p>
+    <w:p>
+      <w:r>
+        <w:t>„Data jsou typ, frekvence, množství, tvar a pravděpodobnost.“ [TODO dodmain]</w:t>
+      </w:r>
+      <w:r>
+        <w:t xml:space="preserve"> Nejenom vstupní data programu jsou zahrnuta do pojmu „data“. Data o datech mohou být stejně nebo i více významná. Ta mohou mít zásadní vliv na to, jak píšeme kód.</w:t>
+      </w:r>
+    </w:p>
+    <w:p>
+      <w:pPr>
+        <w:pStyle w:val="Heading3"/>
+      </w:pPr>
+      <w:r>
+        <w:t>Data se mění</w:t>
+      </w:r>
+    </w:p>
+    <w:p>
+      <w:pPr>
+        <w:pStyle w:val="Heading3"/>
+      </w:pPr>
+      <w:r>
+        <w:t>Forma dat</w:t>
       </w:r>
     </w:p>
     <w:p>
@@ -2655,7 +2832,7 @@
                     <pic:cNvPicPr/>
                   </pic:nvPicPr>
                   <pic:blipFill>
-                    <a:blip r:embed="rId9">
+                    <a:blip r:embed="rId11">
                       <a:extLst>
                         <a:ext uri="{28A0092B-C50C-407E-A947-70E740481C1C}">
                           <a14:useLocalDpi xmlns:a14="http://schemas.microsoft.com/office/drawing/2010/main" val="0"/>
@@ -2690,27 +2867,14 @@
       <w:r>
         <w:t xml:space="preserve">Obrázek </w:t>
       </w:r>
-      <w:r>
-        <w:fldChar w:fldCharType="begin"/>
-      </w:r>
-      <w:r>
-        <w:instrText xml:space="preserve"> SEQ Obrázek \* ARABIC </w:instrText>
-      </w:r>
-      <w:r>
-        <w:fldChar w:fldCharType="separate"/>
-      </w:r>
-      <w:r>
-        <w:rPr>
-          <w:noProof/>
-        </w:rPr>
-        <w:t>1</w:t>
-      </w:r>
-      <w:r>
-        <w:rPr>
-          <w:noProof/>
-        </w:rPr>
-        <w:fldChar w:fldCharType="end"/>
-      </w:r>
+      <w:fldSimple w:instr=" SEQ Obrázek \* ARABIC ">
+        <w:r>
+          <w:rPr>
+            <w:noProof/>
+          </w:rPr>
+          <w:t>1</w:t>
+        </w:r>
+      </w:fldSimple>
       <w:r>
         <w:t>. Ukázkový obrázek</w:t>
       </w:r>
@@ -2726,27 +2890,14 @@
       <w:r>
         <w:t xml:space="preserve">Tabulka </w:t>
       </w:r>
-      <w:r>
-        <w:fldChar w:fldCharType="begin"/>
-      </w:r>
-      <w:r>
-        <w:instrText xml:space="preserve"> SEQ Tabulka \* ARABIC </w:instrText>
-      </w:r>
-      <w:r>
-        <w:fldChar w:fldCharType="separate"/>
-      </w:r>
-      <w:r>
-        <w:rPr>
-          <w:noProof/>
-        </w:rPr>
-        <w:t>1</w:t>
-      </w:r>
-      <w:r>
-        <w:rPr>
-          <w:noProof/>
-        </w:rPr>
-        <w:fldChar w:fldCharType="end"/>
-      </w:r>
+      <w:fldSimple w:instr=" SEQ Tabulka \* ARABIC ">
+        <w:r>
+          <w:rPr>
+            <w:noProof/>
+          </w:rPr>
+          <w:t>1</w:t>
+        </w:r>
+      </w:fldSimple>
       <w:r>
         <w:t>. Ukázková tabulka</w:t>
       </w:r>
@@ -2843,7 +2994,6 @@
         </w:tc>
       </w:tr>
     </w:tbl>
-    <w:p/>
     <w:bookmarkEnd w:id="30"/>
     <w:bookmarkEnd w:id="31"/>
     <w:bookmarkEnd w:id="32"/>
@@ -2901,6 +3051,33 @@
       </w:pPr>
       <w:r>
         <w:t>Porovnání</w:t>
+      </w:r>
+    </w:p>
+    <w:p>
+      <w:r>
+        <w:t>„Objektově orientovaný návrh je soustředěn na problém a jeho řešení. Objekty, abstraktní reprezentace věcí, které tvoří návrh řešení problému představeného v návrhovém dokumentu aplikace. Objekty manipulují pouze s těmi daty, které jsou potřeba pro jejich reprezentaci bez jakéhokoliv ohledu na hardware nebo na data z reálného světa nebo jejich množství. Z tohoto důvodu nám objektově orientovaný návrh umožní rychle sestavit první verze aplikací a tím pádem také první podobu kódu. Datově orientovaný návrh se k problému staví jinak. Na rozdíl od předpokladu, že nevíme nic o hardware, usuzujeme, že nevíme nic o řešeném problému. “ [TODO dodmain]</w:t>
+      </w:r>
+    </w:p>
+    <w:p>
+      <w:r>
+        <w:t xml:space="preserve">„Datově orientovaný návrh </w:t>
+      </w:r>
+      <w:r>
+        <w:t>se vyhýbá mrhání prostředků tím, že nikdy nepředpokládá, že návrh musí existovat jinde než v dokumentu zadání, zatímco poskytuje řešení aktuálního problému.</w:t>
+      </w:r>
+      <w:r>
+        <w:t>“ [TODO dodmain]</w:t>
+      </w:r>
+    </w:p>
+    <w:p>
+      <w:r>
+        <w:t xml:space="preserve">„Datově orientovaný návrh si nechává napovědět daty, která jsou pozorovatelná nebo očekávaná. Na rozdíl od uvažování všech možných scénářů nebo plánování adaptability, využíváme nejpravděpodobnější vstupy pro nasměrování algoritmu. Na rozdíl od plánování rozšiřitelnosti </w:t>
+      </w:r>
+      <w:r>
+        <w:t>je jednoduchý a má za cíl splnit svůj úkol.</w:t>
+      </w:r>
+      <w:r>
+        <w:t>“ [TODO dodmain]</w:t>
       </w:r>
     </w:p>
     <w:p>
@@ -3113,6 +3290,46 @@
     </w:p>
     <w:p>
       <w:pPr>
+        <w:pStyle w:val="Heading2"/>
+      </w:pPr>
+      <w:r>
+        <w:t>Iterace polem</w:t>
+      </w:r>
+    </w:p>
+    <w:p>
+      <w:pPr>
+        <w:pStyle w:val="Heading2"/>
+      </w:pPr>
+      <w:r>
+        <w:t>Předvídatelnost operací</w:t>
+      </w:r>
+    </w:p>
+    <w:p>
+      <w:pPr>
+        <w:pStyle w:val="Heading2"/>
+      </w:pPr>
+      <w:r>
+        <w:t>Hot vs cold data</w:t>
+      </w:r>
+    </w:p>
+    <w:p>
+      <w:pPr>
+        <w:pStyle w:val="Heading2"/>
+      </w:pPr>
+      <w:r>
+        <w:t>SoA vs AoS</w:t>
+      </w:r>
+    </w:p>
+    <w:p>
+      <w:pPr>
+        <w:pStyle w:val="Heading2"/>
+      </w:pPr>
+      <w:r>
+        <w:t>Využití pipeliningu</w:t>
+      </w:r>
+    </w:p>
+    <w:p>
+      <w:pPr>
         <w:pStyle w:val="Heading1"/>
       </w:pPr>
       <w:r>
@@ -3257,8 +3474,101 @@
         <w:rPr>
           <w:bCs/>
         </w:rPr>
-        <w:t>text</w:t>
-      </w:r>
+        <w:t>T</w:t>
+      </w:r>
+      <w:r>
+        <w:rPr>
+          <w:bCs/>
+        </w:rPr>
+        <w:t>ext</w:t>
+      </w:r>
+    </w:p>
+    <w:p>
+      <w:pPr>
+        <w:pStyle w:val="Literatura"/>
+        <w:numPr>
+          <w:ilvl w:val="0"/>
+          <w:numId w:val="0"/>
+        </w:numPr>
+        <w:ind w:left="720" w:hanging="360"/>
+        <w:rPr>
+          <w:bCs/>
+        </w:rPr>
+      </w:pPr>
+    </w:p>
+    <w:p>
+      <w:r>
+        <w:t>TODO – očíslovat a smazat</w:t>
+      </w:r>
+    </w:p>
+    <w:p>
+      <w:pPr>
+        <w:jc w:val="left"/>
+      </w:pPr>
+      <w:r>
+        <w:t>CppCon 2014: Mike Acton "Data-Oriented Design and C++"</w:t>
+      </w:r>
+      <w:r>
+        <w:t xml:space="preserve">. </w:t>
+      </w:r>
+      <w:r>
+        <w:rPr>
+          <w:i/>
+          <w:iCs/>
+        </w:rPr>
+        <w:t>Youtube</w:t>
+      </w:r>
+      <w:r>
+        <w:t xml:space="preserve"> [online]</w:t>
+      </w:r>
+      <w:r>
+        <w:t>.</w:t>
+      </w:r>
+      <w:r>
+        <w:t xml:space="preserve"> </w:t>
+      </w:r>
+      <w:r>
+        <w:t>30.9.2014</w:t>
+      </w:r>
+      <w:r>
+        <w:t xml:space="preserve"> [</w:t>
+      </w:r>
+      <w:r>
+        <w:t xml:space="preserve">cit. </w:t>
+      </w:r>
+      <w:r>
+        <w:t xml:space="preserve">2022-12-21]. Dostupné z: </w:t>
+      </w:r>
+      <w:hyperlink r:id="rId12" w:history="1">
+        <w:r>
+          <w:rPr>
+            <w:rStyle w:val="Hyperlink"/>
+          </w:rPr>
+          <w:t>https://www.youtube.com/watch?v=rX0ItVEVjHc</w:t>
+        </w:r>
+      </w:hyperlink>
+      <w:r>
+        <w:t>. Kanál uživatele CppC</w:t>
+      </w:r>
+      <w:r>
+        <w:t>on</w:t>
+      </w:r>
+    </w:p>
+    <w:p>
+      <w:pPr>
+        <w:jc w:val="left"/>
+      </w:pPr>
+      <w:r>
+        <w:t xml:space="preserve">TODO – zkontrolovat na </w:t>
+      </w:r>
+      <w:hyperlink r:id="rId13" w:history="1">
+        <w:r>
+          <w:rPr>
+            <w:rStyle w:val="Hyperlink"/>
+          </w:rPr>
+          <w:t>https://odevzdej.cz/</w:t>
+        </w:r>
+      </w:hyperlink>
     </w:p>
     <w:p>
       <w:pPr>
@@ -3855,8 +4165,8 @@
     <w:p>
       <w:pPr>
         <w:sectPr>
-          <w:headerReference w:type="default" r:id="rId10"/>
-          <w:footerReference w:type="default" r:id="rId11"/>
+          <w:headerReference w:type="default" r:id="rId14"/>
+          <w:footerReference w:type="default" r:id="rId15"/>
           <w:type w:val="continuous"/>
           <w:pgSz w:w="11907" w:h="16840" w:code="9"/>
           <w:pgMar w:top="1701" w:right="1134" w:bottom="1134" w:left="1134" w:header="851" w:footer="709" w:gutter="851"/>
@@ -3875,7 +4185,7 @@
       </w:r>
     </w:p>
     <w:sectPr>
-      <w:headerReference w:type="default" r:id="rId12"/>
+      <w:headerReference w:type="default" r:id="rId16"/>
       <w:type w:val="continuous"/>
       <w:pgSz w:w="11907" w:h="16840" w:code="9"/>
       <w:pgMar w:top="1701" w:right="1134" w:bottom="1134" w:left="1134" w:header="851" w:footer="709" w:gutter="851"/>

--- a/Dokumentace/fulltext-base.docx
+++ b/Dokumentace/fulltext-base.docx
@@ -2559,19 +2559,25 @@
         <w:t>ů</w:t>
       </w:r>
       <w:r>
-        <w:t xml:space="preserve"> mezi OOP a DOP (datově orientované program</w:t>
-      </w:r>
-      <w:r>
-        <w:t>o</w:t>
-      </w:r>
-      <w:r>
-        <w:t>vání) je ta věc, kterou tyto způsoby programování považují jako hlavní. Objektově orientovaný</w:t>
+        <w:t xml:space="preserve"> mezi </w:t>
+      </w:r>
+      <w:r>
+        <w:t>objektově orientovaným</w:t>
+      </w:r>
+      <w:r>
+        <w:t xml:space="preserve"> a </w:t>
+      </w:r>
+      <w:r>
+        <w:t>datově orientovaným návrhem</w:t>
+      </w:r>
+      <w:r>
+        <w:t xml:space="preserve"> je ta věc, kterou tyto způsoby programování považují jako hlavní. Objektově orientovaný</w:t>
       </w:r>
       <w:r>
         <w:t xml:space="preserve"> </w:t>
       </w:r>
       <w:r>
-        <w:t>návrh se soustředí na vytvoření abstraktního, idealizovaného a také co nejobecnějšího modelu reálného problému. Naproti tomu datově orientovaný návrh považuje data za to nejvýznamnější. Pokud porozumíme datům, porozumíme problému. Přeci jenom, programy ve své podstatě slouží k transformaci dat z jedné podoby do druhé.</w:t>
+        <w:t>návrh se soustředí na vytvoření abstraktního, idealizovaného a také co nejobecnějšího modelu reálného problému. Naproti tomu datově orientovaný návrh považuje data za to nejvýznamnější. Přeci jenom, programy ve své podstatě slouží k transformaci dat z jedné podoby do druhé.</w:t>
       </w:r>
       <w:r>
         <w:t xml:space="preserve"> [TODO acton2014]</w:t>
@@ -2673,6 +2679,12 @@
       <w:r>
         <w:t xml:space="preserve"> V žádném případě se nejedná o něco, co by nebylo použito v minulosti, byť například pod jiným jménem.</w:t>
       </w:r>
+      <w:r>
+        <w:t xml:space="preserve"> Ačkoliv nejde o nový koncept, samotný pojem „data-oriented“ se ve vývojářských kruzích začal vyskytovat teprve nedávno. I z tohoto důvodu je třeba při této diplomové práci využít omezené množství knih, které se zabývají tímto tématem, ovšem také větší množství záznamů přednášek z programátorských konferencí. Navíc si může člověk při studiu této problematiky všimnout, že každý řečník či autor si pod tímto pojmem představuje něco trochu jiného. Některé koncepty může </w:t>
+      </w:r>
+      <w:r>
+        <w:t>zcela zanedbat a také může představit něco, o čem nikdo před ním nemluvil.</w:t>
+      </w:r>
     </w:p>
     <w:p>
       <w:pPr>
@@ -2694,6 +2706,11 @@
       </w:r>
     </w:p>
     <w:p>
+      <w:r>
+        <w:t>„Datově orientovaný návrh si nechává napovědět daty, která jsou pozorovatelná nebo očekávaná. Na rozdíl od uvažování všech možných scénářů nebo plánování adaptability, využíváme nejpravděpodobnější vstupy pro nasměrování algoritmu. Na rozdíl od plánování rozšiřitelnosti je jednoduchý a má za cíl splnit svůj úkol.“ [TODO dodmain]</w:t>
+      </w:r>
+    </w:p>
+    <w:p>
       <w:pPr>
         <w:pStyle w:val="Heading2"/>
       </w:pPr>
@@ -2702,6 +2719,56 @@
       </w:r>
     </w:p>
     <w:p>
+      <w:r>
+        <w:t xml:space="preserve">Článek na téma „data-oriented“, který jako jeden z prvních použil tento termín a také měl za cíl seznámit čtenáře s touto myšlenkou, vyšel v roce 2009 v časopisu Game Developer. </w:t>
+      </w:r>
+      <w:r>
+        <w:t xml:space="preserve">Jedná se o příspěvek od herního vývojáře o způsobu vývoje her v časopisu pro herní vývojáře. Není divu, že toto paradigma pramení právě z oblasti, kde je souhra software a hardware klíčem k úspěchu. V tomto článku autor pojednává o tom, jak by všudypřítomné objektově orientované programování mohlo být příčinou nízkého výkonu her. Je v něm uvedeno, na kterou věc se různé programovací přístupy soustředí a jak se od nich datově orientovaný přístup liší. Autor dále </w:t>
+      </w:r>
+      <w:r>
+        <w:t xml:space="preserve">uvádí svůj výčet výhod tohoto přístupu, a to paralelizace, využití vyrovnávací paměti, modularita a jednoduchost testování. Závěrem jsou představeny rady, </w:t>
+      </w:r>
+      <w:r>
+        <w:lastRenderedPageBreak/>
+        <w:t>jak začlenit tento přístup do aktuálně vyvíjené aplikace a jak data získat a co je důležité sledovat. Autor se ještě vyjadřuje k tomu, že pro objektově orientovaný návrh rozhodně existuje místo a nechce ho démonizovat. Například „v systémech, které byly navrženy tímto způsobem nebo výkonově nekritické aplikace.“</w:t>
+      </w:r>
+      <w:r>
+        <w:t xml:space="preserve"> </w:t>
+      </w:r>
+      <w:r>
+        <w:t>[TODO llopis]</w:t>
+      </w:r>
+      <w:r>
+        <w:t xml:space="preserve"> Odkazy z tohoto příspěvku míří na Mika Actona a Jima Tilandera. </w:t>
+      </w:r>
+      <w:r>
+        <w:t>Oba jsou vlastníky webů, kde v minulosti publikovali blogy na různá témata, které zjevně ovlivnily Noelův přístup k vývoji aplikací a her.</w:t>
+      </w:r>
+      <w:r>
+        <w:t xml:space="preserve"> Z toho je zřejmé, že myšlenky datově orientovaného návrhu pramení z prvních let druhého tisíciletí.</w:t>
+      </w:r>
+    </w:p>
+    <w:p>
+      <w:r>
+        <w:t xml:space="preserve">Jelikož se zde také klade důraz na </w:t>
+      </w:r>
+      <w:r>
+        <w:t>vývoj</w:t>
+      </w:r>
+      <w:r>
+        <w:t xml:space="preserve"> software s ohledem na hardware</w:t>
+      </w:r>
+      <w:r>
+        <w:t xml:space="preserve">, dalo by se říct, že byl tento přístup používán ještě mnohem dříve. V raných dobách výpočetní techniky byly, v porovnání s dnešní dobou, všechny dostupné prostředky velmi </w:t>
+      </w:r>
+      <w:r>
+        <w:t>vzácné,</w:t>
+      </w:r>
+      <w:r>
+        <w:t xml:space="preserve"> a proto bylo nezbytné s nimi nakládat co nejefektivněji. </w:t>
+      </w:r>
+    </w:p>
+    <w:p>
       <w:pPr>
         <w:pStyle w:val="Heading2"/>
       </w:pPr>
@@ -2738,10 +2805,16 @@
     </w:p>
     <w:p>
       <w:r>
-        <w:t>„Datově orientovaný návrh nezabudovává problém z reálného světa do kódu“. Na rozdíl od objektově orientovaného přístupu, datově orientovaný přístup obětovává čitelnost kódu pro lidi, což nám umožňuje nezatěžovat počítač lidskými koncepty. Umístěním dat do třídy nám umožní dát těmto datům kontext</w:t>
-      </w:r>
-      <w:r>
-        <w:t>, což ale může mít následek existence velkého množství dat, které spolu nesouvisí. Proto v tomto paradigmatu uvažujeme o datech jako o „faktech, o kterých můžeme uvažovat tak, jak potřebujeme pro získání výstupních dat v požadovaném formátu.“</w:t>
+        <w:t>„Datově orientovaný návrh nezabudovává problém z reálného světa do kódu“. Na rozdíl od objektově orientovaného přístupu, datově orientovaný přístup obětovává čitelnost kódu, což nám umožňuje nezatěžovat počítač lidskými koncepty. Umístěním dat do třídy nám umožní dát těmto datům kontext</w:t>
+      </w:r>
+      <w:r>
+        <w:t xml:space="preserve">, </w:t>
+      </w:r>
+      <w:r>
+        <w:t>to</w:t>
+      </w:r>
+      <w:r>
+        <w:t xml:space="preserve"> ale může mít následek existence velkého množství dat, které spolu nesouvisí. Proto v tomto paradigmatu uvažujeme o datech jako o „faktech, o kterých můžeme uvažovat tak, jak potřebujeme pro získání výstupních dat v požadovaném formátu.“</w:t>
       </w:r>
       <w:r>
         <w:t xml:space="preserve"> [TODO dodmain]</w:t>
@@ -2752,16 +2825,42 @@
         <w:pStyle w:val="Heading3"/>
       </w:pPr>
       <w:r>
+        <w:t>Statistika</w:t>
+      </w:r>
+    </w:p>
+    <w:p>
+      <w:r>
+        <w:t>„Data jsou typ, frekvence, množství, tvar a pravděpodobnost.“ [TODO dodmain]</w:t>
+      </w:r>
+      <w:r>
+        <w:t xml:space="preserve"> </w:t>
+      </w:r>
+    </w:p>
+    <w:p>
+      <w:r>
         <w:lastRenderedPageBreak/>
-        <w:t>Statistika</w:t>
-      </w:r>
-    </w:p>
-    <w:p>
-      <w:r>
-        <w:t>„Data jsou typ, frekvence, množství, tvar a pravděpodobnost.“ [TODO dodmain]</w:t>
-      </w:r>
-      <w:r>
-        <w:t xml:space="preserve"> Nejenom vstupní data programu jsou zahrnuta do pojmu „data“. Data o datech mohou být stejně nebo i více významná. Ta mohou mít zásadní vliv na to, jak píšeme kód.</w:t>
+        <w:t xml:space="preserve">Nejen vstupní data programu jsou zahrnuta do pojmu „data“. Data o datech mohou být stejně nebo i více významná. </w:t>
+      </w:r>
+      <w:r>
+        <w:t>Mohou</w:t>
+      </w:r>
+      <w:r>
+        <w:t xml:space="preserve"> mít zásadní vliv na to, jak píšeme kód.</w:t>
+      </w:r>
+      <w:r>
+        <w:t xml:space="preserve"> Pokud máme k dispozici prvotní verzi funkční aplikace, která pracuje s produkčními daty, nebo disponujeme daty, která byla shromážděna libovolným způsobem, máme nyní více kontextu a dokážeme lépe uvažovat o problému, který řešíme. „Pokud porozumíme datům, porozumíme problému.“ Analýza dat může mít podobu prostého výpisu hodnoty proměnné. Stačí, když zvolíme libovolnou proměnnou, která nás zajímá a </w:t>
+      </w:r>
+      <w:r>
+        <w:t>budeme sledovat vývoj jejích hodnot v čase. [TODO acton2014]</w:t>
+      </w:r>
+      <w:r>
+        <w:t xml:space="preserve"> Jelikož vývoj aplikací může být velmi náročný na čas a prostředky, určitě je rozumné investovat naše úsilí do 20 % kódu, </w:t>
+      </w:r>
+      <w:r>
+        <w:t>je kterém je tráveno</w:t>
+      </w:r>
+      <w:r>
+        <w:t xml:space="preserve"> 80 % času a má zásadní vliv na výkon programu.</w:t>
       </w:r>
     </w:p>
     <w:p>
@@ -2773,35 +2872,39 @@
       </w:r>
     </w:p>
     <w:p>
+      <w:r>
+        <w:t xml:space="preserve">„Datově orientovaný návrh může pozorovat změnu v architektuře aplikace porozuměním změnám v datech.“ Významná myšlenka je držet data a operace nad těmito daty zvlášť a neshlukovat je do tříd nebo jiných logických konstruktů. </w:t>
+      </w:r>
+      <w:r>
+        <w:t xml:space="preserve">Díky tomu dokážeme lépe reagovat na změny a minimalizovat náklady potřebného přepisu kódu. </w:t>
+      </w:r>
+      <w:r>
+        <w:t>[TODO dodmain]</w:t>
+      </w:r>
+    </w:p>
+    <w:p>
+      <w:pPr>
+        <w:pStyle w:val="Heading2"/>
+      </w:pPr>
+      <w:r>
+        <w:t>Využití</w:t>
+      </w:r>
+    </w:p>
+    <w:p>
+      <w:r>
+        <w:t>Jak již bylo zmíněno, datově orientovaný návrh se hojně využívá v herním průmyslu. Je to jedna z oblastí, kde se vývojáři snaží vytěžit co možná největší výkon ze své aplikace a zároveň musí respektovat omezení jednoho nebo více druhů hardware, na kterém bude běžet.</w:t>
+      </w:r>
+      <w:r>
+        <w:t xml:space="preserve"> Po seznámení s tímto paradigmatem a jeho hlavními myšlenkami a způsoby implementace je mi zřejmé, že použití tohoto přístupu má pro programátory jako jednotlivce i další zajímavé implikace. Jedna z nich je zařazení dalšího užitečného nástroje mezi své dovednosti. Jelikož pro aplikování datově orientovaného návrhu je důležitá znalost hardware, je programátor nucen se vzdělávat v oblasti počítačové architektury, mikroarchitektury, operačních systémů a strojového kódu. Zároveň je zde potenciál lepšího porozumění problému, který je zrovna řešen programátorem. Protože pokud porozumíme datům, porozumíme problému, může člověk zjistit řadu hodnotných informací a podle toho může v budoucnu vylepšit kód. Mezi specifické informace by se dala zařadit frekvence volání určitých funkcí, studium hodnot proměnných měnících se v čase nebo vypozorování vzorce opakování hodnot proměnných.</w:t>
+      </w:r>
+    </w:p>
+    <w:p>
       <w:pPr>
         <w:pStyle w:val="Heading3"/>
       </w:pPr>
-      <w:r>
-        <w:t>Forma dat</w:t>
-      </w:r>
-    </w:p>
-    <w:p>
-      <w:pPr>
-        <w:pStyle w:val="Heading2"/>
-      </w:pPr>
-      <w:r>
-        <w:t>Využití</w:t>
-      </w:r>
-    </w:p>
-    <w:p>
-      <w:r>
-        <w:t>T</w:t>
-      </w:r>
-      <w:r>
-        <w:t>ext</w:t>
-      </w:r>
-    </w:p>
-    <w:p>
-      <w:pPr>
-        <w:pStyle w:val="Heading3"/>
-      </w:pPr>
       <w:bookmarkStart w:id="34" w:name="_Toc120888196"/>
       <w:r>
+        <w:lastRenderedPageBreak/>
         <w:t>Podpodnadpis</w:t>
       </w:r>
       <w:bookmarkEnd w:id="34"/>
@@ -2864,6 +2967,7 @@
         <w:pStyle w:val="Caption"/>
       </w:pPr>
       <w:bookmarkStart w:id="35" w:name="_Toc56699409"/>
+      <w:bookmarkStart w:id="36" w:name="_Ref123575814"/>
       <w:r>
         <w:t xml:space="preserve">Obrázek </w:t>
       </w:r>
@@ -2879,6 +2983,7 @@
         <w:t>. Ukázkový obrázek</w:t>
       </w:r>
       <w:bookmarkEnd w:id="35"/>
+      <w:bookmarkEnd w:id="36"/>
     </w:p>
     <w:p/>
     <w:p>
@@ -2886,7 +2991,7 @@
         <w:pStyle w:val="Caption"/>
         <w:keepNext/>
       </w:pPr>
-      <w:bookmarkStart w:id="36" w:name="_Toc56699398"/>
+      <w:bookmarkStart w:id="37" w:name="_Toc56699398"/>
       <w:r>
         <w:t xml:space="preserve">Tabulka </w:t>
       </w:r>
@@ -2901,7 +3006,7 @@
       <w:r>
         <w:t>. Ukázková tabulka</w:t>
       </w:r>
-      <w:bookmarkEnd w:id="36"/>
+      <w:bookmarkEnd w:id="37"/>
     </w:p>
     <w:tbl>
       <w:tblPr>
@@ -3004,12 +3109,36 @@
       </w:pPr>
       <w:r>
         <w:lastRenderedPageBreak/>
-        <w:t>jaká je vaše orientace?</w:t>
-      </w:r>
-    </w:p>
-    <w:p>
-      <w:r>
-        <w:t>text</w:t>
+        <w:t>další paradigmata</w:t>
+      </w:r>
+    </w:p>
+    <w:p>
+      <w:r>
+        <w:t>Programovací paradigma je způsob nebo styl, kterým píšeme kód. Nemusí se nutně vztahovat ke konkrétnímu programovacímu jazyku, i když různé programovací jazyky mají blíže k jednomu paradigmatu než ke druhému. V následující sekci se nachází srovnání paradigmata, kterým se zabývá tato diplomová práce, s dalšími paradigmaty, které se běžně používají, nebo začínají používat v aktuální době. Byl</w:t>
+      </w:r>
+      <w:r>
+        <w:t>a</w:t>
+      </w:r>
+      <w:r>
+        <w:t xml:space="preserve"> vybrán</w:t>
+      </w:r>
+      <w:r>
+        <w:t>a</w:t>
+      </w:r>
+      <w:r>
+        <w:t xml:space="preserve"> pouze t</w:t>
+      </w:r>
+      <w:r>
+        <w:t>a</w:t>
+      </w:r>
+      <w:r>
+        <w:t>, kter</w:t>
+      </w:r>
+      <w:r>
+        <w:t>á</w:t>
+      </w:r>
+      <w:r>
+        <w:t xml:space="preserve"> jsou pro srovnání relevantní, protože mají například řešit nedostatky druhého.</w:t>
       </w:r>
     </w:p>
     <w:p>
@@ -3017,33 +3146,92 @@
         <w:pStyle w:val="Heading2"/>
       </w:pPr>
       <w:r>
-        <w:t>OOP</w:t>
-      </w:r>
-    </w:p>
-    <w:p>
-      <w:r>
-        <w:t>T</w:t>
-      </w:r>
-      <w:r>
-        <w:t>ext</w:t>
+        <w:t>Objektově orientované programování</w:t>
+      </w:r>
+    </w:p>
+    <w:p>
+      <w:r>
+        <w:t>„Objektově orientované programování je o modelování systému jako kolekci objektů, kde každý objekt představuje určitý aspekt systému. Objekty obsahují jak funkce, tak data. Objekt poskytuje veřejné rozhraní, které je přístupné v kódu, a také obsahuje svůj privátní, vnitřní stav; ostatní části systému se nemusí zajímat o to, co se děje uvnitř objektu.“ [TODO</w:t>
+      </w:r>
+      <w:r>
+        <w:t xml:space="preserve"> mozillaOOP</w:t>
+      </w:r>
+      <w:r>
+        <w:t>]</w:t>
+      </w:r>
+    </w:p>
+    <w:p>
+      <w:r>
+        <w:t>V rámci tohoto paradigmata se hojně využívá tříd. Třída je předpis pro vytváření instancí. Každá třída může mít vlastnosti, které charakterizují instance, a metody, které popisují chování. Mezi třídami mohou existovat vztahy. Jedním z nich je dědičnost, díky které jedna třída dědí vlastnosti a metody třídy druhé. [</w:t>
+      </w:r>
+      <w:r>
+        <w:t>TODO mozillaOOP</w:t>
+      </w:r>
+      <w:r>
+        <w:t xml:space="preserve">] Pokud rodičovská třída definuje metody jako virtuální, pak třídy, které od ní dědí, mohou měnit chování v závislosti na typu instance. Toto nám umožňuje mít kolekci objektů </w:t>
+      </w:r>
+      <w:r>
+        <w:t>různého typu, ale pro interakci s nimi používat jednotný přístup. Ačkoliv se jedná o užitečnou věc, jsou to právě volání virtuálních funkcí, které v určitých případech mohou být příčinou zásadního zpomalení aplikace.</w:t>
+      </w:r>
+    </w:p>
+    <w:p>
+      <w:r>
+        <w:t>Zapouzdření je myšlenka vymezení veřejného rozhraní a zároveň schování detailů fungování objektu. V případě potřebné změny nám toto umožní změnit kód pouze na jednom místě, jelikož navenek je přístupné pouze veřejné rozhraní, které nebylo třeba měnit. [</w:t>
+      </w:r>
+      <w:r>
+        <w:t>TODO mozillaOOP</w:t>
+      </w:r>
+      <w:r>
+        <w:t>]</w:t>
       </w:r>
     </w:p>
     <w:p>
       <w:pPr>
         <w:pStyle w:val="Heading2"/>
       </w:pPr>
-      <w:r>
-        <w:t>FP</w:t>
-      </w:r>
-      <w:bookmarkStart w:id="37" w:name="_Toc107634150"/>
-      <w:bookmarkStart w:id="38" w:name="_Toc107635185"/>
-      <w:bookmarkStart w:id="39" w:name="_Toc107635225"/>
-      <w:bookmarkStart w:id="40" w:name="_Toc107635242"/>
-      <w:bookmarkStart w:id="41" w:name="_Toc107986423"/>
-      <w:bookmarkStart w:id="42" w:name="_Toc107634149"/>
-      <w:bookmarkStart w:id="43" w:name="_Toc107635184"/>
-      <w:bookmarkStart w:id="44" w:name="_Toc107635224"/>
-      <w:bookmarkStart w:id="45" w:name="_Toc107635241"/>
+      <w:bookmarkStart w:id="38" w:name="_Toc107634150"/>
+      <w:bookmarkStart w:id="39" w:name="_Toc107635185"/>
+      <w:bookmarkStart w:id="40" w:name="_Toc107635225"/>
+      <w:bookmarkStart w:id="41" w:name="_Toc107635242"/>
+      <w:bookmarkStart w:id="42" w:name="_Toc107986423"/>
+      <w:bookmarkStart w:id="43" w:name="_Toc107634149"/>
+      <w:bookmarkStart w:id="44" w:name="_Toc107635184"/>
+      <w:bookmarkStart w:id="45" w:name="_Toc107635224"/>
+      <w:bookmarkStart w:id="46" w:name="_Toc107635241"/>
+      <w:r>
+        <w:t>Funkcionální programování</w:t>
+      </w:r>
+    </w:p>
+    <w:p>
+      <w:r>
+        <w:t>„Funkcionální programování je přístup k vývoji software, který používá ryzí funkce pro vytvoření udržitelného software. Jinými slovy se jedná o tvoření programů aplikací a kompozicí funkcí.“ [</w:t>
+      </w:r>
+      <w:r>
+        <w:t>TODO wtfp</w:t>
+      </w:r>
+      <w:r>
+        <w:t>]</w:t>
+      </w:r>
+    </w:p>
+    <w:p>
+      <w:r>
+        <w:lastRenderedPageBreak/>
+        <w:t>Jak vyplývá z názvu, funkce je zde základní stavební jednotka. Kromě jejich běžného použití jsou funkce využívány taky jako proměnné, argumenty funkcí nebo návratové hodnoty funkcí. Na rozdíl od ostatních paradigmat se zde preferuje použití proměnných, jejichž hodnota se po deklaraci nemění. Základní myšlenky tohoto programovacího stylu pochází z matematického nástroje zvaného lambda kalkul, který byl popsán ve 30. letech minulého století Alonzo Churchem.</w:t>
+      </w:r>
+      <w:r>
+        <w:t xml:space="preserve"> Mezi funkcionální programovací jazyky se řadí Haskell, Erlang, Clojure, LISP, Scala a Elixir. Postupem času i běžné programovací jazyky zařazují do svého arzenálu nástroje, které pramení z tohoto způsobu programování.</w:t>
+      </w:r>
+      <w:r>
+        <w:t xml:space="preserve"> </w:t>
+      </w:r>
+      <w:r>
+        <w:t>[TODO wtfp]</w:t>
+      </w:r>
+    </w:p>
+    <w:p>
+      <w:r>
+        <w:t xml:space="preserve">Ve funkcionálním programování je významné používání rekurze. V závislosti na implementaci toto může způsobit značné zpomalení aplikace v porovnání s implementací pomocí použití klasické iterace ve smyčce. </w:t>
+      </w:r>
     </w:p>
     <w:p>
       <w:pPr>
@@ -3055,29 +3243,44 @@
     </w:p>
     <w:p>
       <w:r>
-        <w:t>„Objektově orientovaný návrh je soustředěn na problém a jeho řešení. Objekty, abstraktní reprezentace věcí, které tvoří návrh řešení problému představeného v návrhovém dokumentu aplikace. Objekty manipulují pouze s těmi daty, které jsou potřeba pro jejich reprezentaci bez jakéhokoliv ohledu na hardware nebo na data z reálného světa nebo jejich množství. Z tohoto důvodu nám objektově orientovaný návrh umožní rychle sestavit první verze aplikací a tím pádem také první podobu kódu. Datově orientovaný návrh se k problému staví jinak. Na rozdíl od předpokladu, že nevíme nic o hardware, usuzujeme, že nevíme nic o řešeném problému. “ [TODO dodmain]</w:t>
-      </w:r>
-    </w:p>
-    <w:p>
-      <w:r>
-        <w:t xml:space="preserve">„Datově orientovaný návrh </w:t>
-      </w:r>
-      <w:r>
-        <w:t>se vyhýbá mrhání prostředků tím, že nikdy nepředpokládá, že návrh musí existovat jinde než v dokumentu zadání, zatímco poskytuje řešení aktuálního problému.</w:t>
-      </w:r>
-      <w:r>
-        <w:t>“ [TODO dodmain]</w:t>
-      </w:r>
-    </w:p>
-    <w:p>
-      <w:r>
-        <w:t xml:space="preserve">„Datově orientovaný návrh si nechává napovědět daty, která jsou pozorovatelná nebo očekávaná. Na rozdíl od uvažování všech možných scénářů nebo plánování adaptability, využíváme nejpravděpodobnější vstupy pro nasměrování algoritmu. Na rozdíl od plánování rozšiřitelnosti </w:t>
-      </w:r>
-      <w:r>
-        <w:t>je jednoduchý a má za cíl splnit svůj úkol.</w:t>
-      </w:r>
-      <w:r>
-        <w:t>“ [TODO dodmain]</w:t>
+        <w:t>„Objektově orientovaný návrh je soustředěn na problém a jeho řešení. Objekty, abstraktní reprezentace věcí, které tvoří návrh řešení problému představeného v návrhovém dokumentu aplikace. Objekty manipulují pouze s těmi daty, které jsou potřeba pro jejich reprezentaci bez jakéhokoliv ohledu na hardware nebo na data z reálného světa nebo jejich množství. Z tohoto důvodu nám objektově orientovaný návrh umožní rychle sestavit první verze aplikací a tím pádem také první podobu kódu. Datově orientovaný návrh se k problému staví jinak. Na rozdíl od předpokladu, že nevíme nic o hardware, usuzujeme, že nevíme nic o řešeném problému.“ [TODO dodmain]</w:t>
+      </w:r>
+    </w:p>
+    <w:p>
+      <w:r>
+        <w:t xml:space="preserve">Rozdíl mezi objektově orientovaným a funkcionálním přístupem je ten, že zatímco OOP využívá imperativní přístup, který spočívá ve specifikaci kroků potřebných k vyřešení problému, FP využívá deklarativní přístup, který pracuje s výsledkem operace, nehledě na to, jak jsme k němu přišli. Dalším rozdílem je využití proměnných a konstantních proměnných. V FP se v případě přepisu vytvoří zcela nová proměnná, do které se překopíruje původní hodnota. Díky tomu se kód v případě potřeby snáze mění a lépe testuje a lépe se v něm hledají chyby. Autor doporučuje využívat OOP pro standardizované a přímočaré projekty a FP pro aplikace, které je třeba škálovat a musí být flexibilní. [TODO </w:t>
+      </w:r>
+      <w:hyperlink r:id="rId12" w:history="1">
+        <w:r>
+          <w:rPr>
+            <w:rStyle w:val="Hyperlink"/>
+          </w:rPr>
+          <w:t>wtfp</w:t>
+        </w:r>
+      </w:hyperlink>
+      <w:r>
+        <w:t>]</w:t>
+      </w:r>
+    </w:p>
+    <w:p>
+      <w:r>
+        <w:t xml:space="preserve">Jedna věc, kterou sdílí funkcionální programování s datově orientovaným programováním je skutečnost, že obě paradigmata identifikovala nedostatky objektově orientovaného programování. Společná překážka je potřeba uvažovat zcela odlišně, než jak člověk myslel </w:t>
+      </w:r>
+      <w:r>
+        <w:lastRenderedPageBreak/>
+        <w:t>doposud</w:t>
+      </w:r>
+      <w:r>
+        <w:t xml:space="preserve"> </w:t>
+      </w:r>
+      <w:r>
+        <w:t>při psaní programu</w:t>
+      </w:r>
+      <w:r>
+        <w:t>. Pro programátora odchovaného na objektově orientovaném návrhu mohou být myšlenky aplikované v těchto alternativních programovacích přístupech relativně složité, ba i zpočátku nepochopitelné.</w:t>
+      </w:r>
+      <w:r>
+        <w:t xml:space="preserve"> Obě paradigmata se mohou vyskytovat po boku objektově orientovaného kódu ve stejné aplikaci a být použity tam, kde dávají smysl. Zatímco funkcionální návrh si klade za cíl zlepšit robustnost a modularita aplikace, datově orientovaný přístup se soustředí jak na modularitu, tak na zvýšení výkonu programu.</w:t>
       </w:r>
     </w:p>
     <w:p>
@@ -3090,6 +3293,11 @@
       </w:r>
     </w:p>
     <w:p>
+      <w:r>
+        <w:t>Datově orientovaný vývoj dbá na efektivní využívání hardware. V této sekci si popíšeme části počítače a jednotlivých komponentů, které mají zásadní vliv na rychlost běhu programu.</w:t>
+      </w:r>
+    </w:p>
+    <w:p>
       <w:pPr>
         <w:pStyle w:val="Heading2"/>
       </w:pPr>
@@ -3097,6 +3305,352 @@
         <w:t>Vyrovnávací paměť</w:t>
       </w:r>
     </w:p>
+    <w:p>
+      <w:r>
+        <w:t xml:space="preserve">Vyrovnávací paměť (cache) je rychlé paměťové zařízení s malou kapacitou, které slouží k ukládání </w:t>
+      </w:r>
+      <w:r>
+        <w:t>malých částí dat z paměťových zařízení nižších úrovní paměťové hierarchie. Pokud se bavíme o cache pamětech, máme zpravidla namysli uložiště, které se nachází na procesorovém čipu a je k dispozici výpočetním jádrům. Jako vyrovnávací paměť ale můžeme považovat i operační paměť ve vztahu k hard-disku nebo SSD.</w:t>
+      </w:r>
+      <w:r>
+        <w:t xml:space="preserve"> [</w:t>
+      </w:r>
+      <w:r>
+        <w:t xml:space="preserve">TODO </w:t>
+      </w:r>
+      <w:r>
+        <w:t>csprogrammer]</w:t>
+      </w:r>
+    </w:p>
+    <w:p>
+      <w:r>
+        <w:t xml:space="preserve">Cache paměť pro ukládání dat využívá technologie SRAM. </w:t>
+      </w:r>
+      <w:r>
+        <w:t xml:space="preserve">V moderních procesorech se vyskytuje v několika úrovních. Každá úroveň má různou velikost a přístupovou dobu. Nejblíže k výpočetnímu jádru je úroveň L1. Tu ještě výrobci CPU separují na paměť pro instrukce a data, </w:t>
+      </w:r>
+      <w:r>
+        <w:t>nazývané</w:t>
+      </w:r>
+      <w:r>
+        <w:t xml:space="preserve"> i-cache a d-cache.</w:t>
+      </w:r>
+      <w:r>
+        <w:t xml:space="preserve"> Tato úroveň bývá privátní pro jedno jádro. Na další úrovni se nachází úroveň L2. Ta je unifikovaná, takže obsahuje jak instrukce, tak data. Může být privátní pro jedno jádro nebo sdílená mezi všemi jádry. Nejvýše postavená je úroveň L3. Ta je společná pro všechna jádra a má největší kapacitu.</w:t>
+      </w:r>
+      <w:r>
+        <w:t xml:space="preserve"> </w:t>
+      </w:r>
+    </w:p>
+    <w:p>
+      <w:pPr>
+        <w:pStyle w:val="Heading3"/>
+      </w:pPr>
+      <w:r>
+        <w:t>Struktura a adresování</w:t>
+      </w:r>
+    </w:p>
+    <w:p>
+      <w:r>
+        <w:t xml:space="preserve">Cache paměti uspořádávají data do sad (set). Každá sada obsahuje jeden nebo více řádků (line). Jeden řádek obsahuje kromě samotných dat, kterým se také říká blok (block), obsahuje ještě </w:t>
+      </w:r>
+      <w:r>
+        <w:t>jeden bit signalizující validitu záznamu a také štítek (tag), které se používají při adresování a načítání dat z cache. [</w:t>
+      </w:r>
+      <w:r>
+        <w:t xml:space="preserve">TODO </w:t>
+      </w:r>
+      <w:r>
+        <w:t>csprogrammer]</w:t>
+      </w:r>
+    </w:p>
+    <w:p>
+      <w:r>
+        <w:t xml:space="preserve">K adresování do vyrovnávací paměti se využívá celá adresa dat rozdělená na části. </w:t>
+      </w:r>
+      <w:r>
+        <w:t>Počet bitů každé části je dán počtem bitů, které počítač používá pro adresování</w:t>
+      </w:r>
+      <w:r>
+        <w:t xml:space="preserve"> </w:t>
+      </w:r>
+      <w:r>
+        <w:rPr>
+          <w:i/>
+          <w:iCs/>
+        </w:rPr>
+        <w:t>m</w:t>
+      </w:r>
+      <w:r>
+        <w:t xml:space="preserve"> (typicky 32 nebo 64 bitů), počtem sad </w:t>
+      </w:r>
+      <w:r>
+        <w:rPr>
+          <w:i/>
+          <w:iCs/>
+        </w:rPr>
+        <w:t>S</w:t>
+      </w:r>
+      <w:r>
+        <w:t xml:space="preserve"> a velikostí bloku </w:t>
+      </w:r>
+      <w:r>
+        <w:rPr>
+          <w:i/>
+          <w:iCs/>
+        </w:rPr>
+        <w:t>B</w:t>
+      </w:r>
+      <w:r>
+        <w:t xml:space="preserve"> (typicky 64 B).</w:t>
+      </w:r>
+      <w:r>
+        <w:t xml:space="preserve"> Parametry </w:t>
+      </w:r>
+      <w:r>
+        <w:rPr>
+          <w:i/>
+          <w:iCs/>
+        </w:rPr>
+        <w:t>S </w:t>
+      </w:r>
+      <w:r>
+        <w:t xml:space="preserve">a </w:t>
+      </w:r>
+      <w:r>
+        <w:rPr>
+          <w:i/>
+          <w:iCs/>
+        </w:rPr>
+        <w:t>B</w:t>
+      </w:r>
+      <w:r>
+        <w:t xml:space="preserve"> jsou stanoveny výrobcem a každá konfigurace má své výhody i nevýhody. Abychom mohli získat počet bitů použitých pro tag </w:t>
+      </w:r>
+      <w:r>
+        <w:rPr>
+          <w:i/>
+          <w:iCs/>
+        </w:rPr>
+        <w:t>t</w:t>
+      </w:r>
+      <w:r>
+        <w:t xml:space="preserve">, vypočítáme počet bitů pro index sady </w:t>
+      </w:r>
+      <m:oMath>
+        <m:r>
+          <w:rPr>
+            <w:rFonts w:ascii="Cambria Math" w:hAnsi="Cambria Math"/>
+          </w:rPr>
+          <m:t>s=</m:t>
+        </m:r>
+        <m:sSub>
+          <m:sSubPr>
+            <m:ctrlPr>
+              <w:rPr>
+                <w:rFonts w:ascii="Cambria Math" w:hAnsi="Cambria Math"/>
+                <w:i/>
+              </w:rPr>
+            </m:ctrlPr>
+          </m:sSubPr>
+          <m:e>
+            <m:r>
+              <w:rPr>
+                <w:rFonts w:ascii="Cambria Math" w:hAnsi="Cambria Math"/>
+              </w:rPr>
+              <m:t>log</m:t>
+            </m:r>
+          </m:e>
+          <m:sub>
+            <m:r>
+              <w:rPr>
+                <w:rFonts w:ascii="Cambria Math" w:hAnsi="Cambria Math"/>
+              </w:rPr>
+              <m:t>2</m:t>
+            </m:r>
+          </m:sub>
+        </m:sSub>
+        <m:r>
+          <w:rPr>
+            <w:rFonts w:ascii="Cambria Math" w:hAnsi="Cambria Math"/>
+          </w:rPr>
+          <m:t>(S)</m:t>
+        </m:r>
+      </m:oMath>
+      <w:r>
+        <w:t xml:space="preserve"> a počet bitů pro offset v bloku </w:t>
+      </w:r>
+      <m:oMath>
+        <m:r>
+          <w:rPr>
+            <w:rFonts w:ascii="Cambria Math" w:hAnsi="Cambria Math"/>
+          </w:rPr>
+          <m:t>b=</m:t>
+        </m:r>
+        <m:sSub>
+          <m:sSubPr>
+            <m:ctrlPr>
+              <w:rPr>
+                <w:rFonts w:ascii="Cambria Math" w:hAnsi="Cambria Math"/>
+                <w:i/>
+              </w:rPr>
+            </m:ctrlPr>
+          </m:sSubPr>
+          <m:e>
+            <m:r>
+              <w:rPr>
+                <w:rFonts w:ascii="Cambria Math" w:hAnsi="Cambria Math"/>
+              </w:rPr>
+              <m:t>log</m:t>
+            </m:r>
+          </m:e>
+          <m:sub>
+            <m:r>
+              <w:rPr>
+                <w:rFonts w:ascii="Cambria Math" w:hAnsi="Cambria Math"/>
+              </w:rPr>
+              <m:t>2</m:t>
+            </m:r>
+          </m:sub>
+        </m:sSub>
+        <m:r>
+          <w:rPr>
+            <w:rFonts w:ascii="Cambria Math" w:hAnsi="Cambria Math"/>
+          </w:rPr>
+          <m:t>(B)</m:t>
+        </m:r>
+      </m:oMath>
+      <w:r>
+        <w:t xml:space="preserve">. Počet bitů pro tag </w:t>
+      </w:r>
+      <m:oMath>
+        <m:r>
+          <w:rPr>
+            <w:rFonts w:ascii="Cambria Math" w:hAnsi="Cambria Math"/>
+          </w:rPr>
+          <m:t>t=m-(s+b)</m:t>
+        </m:r>
+      </m:oMath>
+      <w:r>
+        <w:t>.</w:t>
+      </w:r>
+      <w:r>
+        <w:t xml:space="preserve"> [</w:t>
+      </w:r>
+      <w:r>
+        <w:t xml:space="preserve">TODO </w:t>
+      </w:r>
+      <w:r>
+        <w:t>csprogrammer]</w:t>
+      </w:r>
+    </w:p>
+    <w:p>
+      <w:pPr>
+        <w:keepNext/>
+      </w:pPr>
+      <w:r>
+        <w:rPr>
+          <w:noProof/>
+        </w:rPr>
+        <w:lastRenderedPageBreak/>
+        <w:drawing>
+          <wp:inline distT="0" distB="0" distL="0" distR="0" wp14:anchorId="3B3A668A" wp14:editId="72DBD7F5">
+            <wp:extent cx="5580380" cy="878205"/>
+            <wp:effectExtent l="0" t="0" r="1270" b="0"/>
+            <wp:docPr id="3" name="Picture 3" descr="A picture containing background pattern&#10;&#10;Description automatically generated"/>
+            <wp:cNvGraphicFramePr>
+              <a:graphicFrameLocks xmlns:a="http://schemas.openxmlformats.org/drawingml/2006/main" noChangeAspect="1"/>
+            </wp:cNvGraphicFramePr>
+            <a:graphic xmlns:a="http://schemas.openxmlformats.org/drawingml/2006/main">
+              <a:graphicData uri="http://schemas.openxmlformats.org/drawingml/2006/picture">
+                <pic:pic xmlns:pic="http://schemas.openxmlformats.org/drawingml/2006/picture">
+                  <pic:nvPicPr>
+                    <pic:cNvPr id="3" name="Picture 3" descr="A picture containing background pattern&#10;&#10;Description automatically generated"/>
+                    <pic:cNvPicPr/>
+                  </pic:nvPicPr>
+                  <pic:blipFill>
+                    <a:blip r:embed="rId13">
+                      <a:extLst>
+                        <a:ext uri="{28A0092B-C50C-407E-A947-70E740481C1C}">
+                          <a14:useLocalDpi xmlns:a14="http://schemas.microsoft.com/office/drawing/2010/main" val="0"/>
+                        </a:ext>
+                      </a:extLst>
+                    </a:blip>
+                    <a:stretch>
+                      <a:fillRect/>
+                    </a:stretch>
+                  </pic:blipFill>
+                  <pic:spPr>
+                    <a:xfrm>
+                      <a:off x="0" y="0"/>
+                      <a:ext cx="5580380" cy="878205"/>
+                    </a:xfrm>
+                    <a:prstGeom prst="rect">
+                      <a:avLst/>
+                    </a:prstGeom>
+                  </pic:spPr>
+                </pic:pic>
+              </a:graphicData>
+            </a:graphic>
+          </wp:inline>
+        </w:drawing>
+      </w:r>
+    </w:p>
+    <w:p>
+      <w:pPr>
+        <w:pStyle w:val="Caption"/>
+      </w:pPr>
+      <w:bookmarkStart w:id="47" w:name="_Ref123575801"/>
+      <w:r>
+        <w:t xml:space="preserve">Obrázek </w:t>
+      </w:r>
+      <w:fldSimple w:instr=" SEQ Obrázek \* ARABIC ">
+        <w:r>
+          <w:rPr>
+            <w:noProof/>
+          </w:rPr>
+          <w:t>2</w:t>
+        </w:r>
+      </w:fldSimple>
+      <w:r>
+        <w:t>: Příklad rozdělení adresy</w:t>
+      </w:r>
+      <w:bookmarkEnd w:id="47"/>
+    </w:p>
+    <w:p>
+      <w:pPr>
+        <w:pStyle w:val="Heading3"/>
+      </w:pPr>
+      <w:r>
+        <w:t>Vyrovnávací paměť s přímým mapováním</w:t>
+      </w:r>
+    </w:p>
+    <w:p>
+      <w:pPr>
+        <w:pStyle w:val="Heading3"/>
+      </w:pPr>
+      <w:r>
+        <w:t>Set associative vyrovnávací paměť</w:t>
+      </w:r>
+    </w:p>
+    <w:p>
+      <w:pPr>
+        <w:pStyle w:val="Heading3"/>
+      </w:pPr>
+      <w:r>
+        <w:t>Plně asociativní vyrovnávací paměť</w:t>
+      </w:r>
+    </w:p>
+    <w:p>
+      <w:pPr>
+        <w:pStyle w:val="Heading3"/>
+      </w:pPr>
+      <w:r>
+        <w:t>Substituční strategie</w:t>
+      </w:r>
+    </w:p>
+    <w:p/>
+    <w:p/>
     <w:p>
       <w:pPr>
         <w:pStyle w:val="Heading2"/>
@@ -3197,11 +3751,11 @@
         <w:t>Typy profilerů</w:t>
       </w:r>
     </w:p>
-    <w:bookmarkEnd w:id="37"/>
     <w:bookmarkEnd w:id="38"/>
     <w:bookmarkEnd w:id="39"/>
     <w:bookmarkEnd w:id="40"/>
     <w:bookmarkEnd w:id="41"/>
+    <w:bookmarkEnd w:id="42"/>
     <w:tbl>
       <w:tblPr>
         <w:tblW w:w="8787" w:type="dxa"/>
@@ -3235,13 +3789,13 @@
               <w:pStyle w:val="st"/>
               <w:jc w:val="left"/>
             </w:pPr>
-            <w:bookmarkStart w:id="46" w:name="_Toc107979920"/>
-            <w:bookmarkStart w:id="47" w:name="_Toc120888200"/>
+            <w:bookmarkStart w:id="48" w:name="_Toc107979920"/>
+            <w:bookmarkStart w:id="49" w:name="_Toc120888200"/>
             <w:r>
               <w:t>Praktická část</w:t>
             </w:r>
-            <w:bookmarkEnd w:id="46"/>
-            <w:bookmarkEnd w:id="47"/>
+            <w:bookmarkEnd w:id="48"/>
+            <w:bookmarkEnd w:id="49"/>
           </w:p>
         </w:tc>
       </w:tr>
@@ -3250,39 +3804,39 @@
       <w:pPr>
         <w:pStyle w:val="Heading1"/>
       </w:pPr>
-      <w:bookmarkStart w:id="48" w:name="_Toc37577734"/>
-      <w:bookmarkStart w:id="49" w:name="_Toc88120445"/>
-      <w:bookmarkStart w:id="50" w:name="_Toc88120682"/>
-      <w:bookmarkStart w:id="51" w:name="_Toc88120894"/>
-      <w:bookmarkStart w:id="52" w:name="_Toc88120998"/>
-      <w:bookmarkStart w:id="53" w:name="_Toc88121041"/>
-      <w:bookmarkStart w:id="54" w:name="_Toc88121178"/>
-      <w:bookmarkStart w:id="55" w:name="_Toc88121552"/>
-      <w:bookmarkStart w:id="56" w:name="_Toc88121609"/>
-      <w:bookmarkStart w:id="57" w:name="_Toc88121747"/>
-      <w:bookmarkStart w:id="58" w:name="_Toc88122013"/>
-      <w:bookmarkStart w:id="59" w:name="_Toc88124618"/>
-      <w:bookmarkStart w:id="60" w:name="_Toc88124655"/>
-      <w:bookmarkStart w:id="61" w:name="_Toc88124805"/>
-      <w:bookmarkStart w:id="62" w:name="_Toc88125788"/>
-      <w:bookmarkStart w:id="63" w:name="_Toc88126308"/>
-      <w:bookmarkStart w:id="64" w:name="_Toc88126459"/>
-      <w:bookmarkStart w:id="65" w:name="_Toc88126526"/>
-      <w:bookmarkStart w:id="66" w:name="_Toc88126555"/>
-      <w:bookmarkStart w:id="67" w:name="_Toc88126771"/>
-      <w:bookmarkStart w:id="68" w:name="_Toc88126861"/>
-      <w:bookmarkStart w:id="69" w:name="_Toc88127102"/>
-      <w:bookmarkStart w:id="70" w:name="_Toc88127145"/>
-      <w:bookmarkStart w:id="71" w:name="_Toc88128510"/>
-      <w:bookmarkStart w:id="72" w:name="_Toc107634152"/>
-      <w:bookmarkStart w:id="73" w:name="_Toc107635187"/>
-      <w:bookmarkStart w:id="74" w:name="_Toc107635227"/>
-      <w:bookmarkStart w:id="75" w:name="_Toc107635244"/>
-      <w:bookmarkStart w:id="76" w:name="_Toc120888206"/>
-      <w:bookmarkEnd w:id="42"/>
+      <w:bookmarkStart w:id="50" w:name="_Toc37577734"/>
+      <w:bookmarkStart w:id="51" w:name="_Toc88120445"/>
+      <w:bookmarkStart w:id="52" w:name="_Toc88120682"/>
+      <w:bookmarkStart w:id="53" w:name="_Toc88120894"/>
+      <w:bookmarkStart w:id="54" w:name="_Toc88120998"/>
+      <w:bookmarkStart w:id="55" w:name="_Toc88121041"/>
+      <w:bookmarkStart w:id="56" w:name="_Toc88121178"/>
+      <w:bookmarkStart w:id="57" w:name="_Toc88121552"/>
+      <w:bookmarkStart w:id="58" w:name="_Toc88121609"/>
+      <w:bookmarkStart w:id="59" w:name="_Toc88121747"/>
+      <w:bookmarkStart w:id="60" w:name="_Toc88122013"/>
+      <w:bookmarkStart w:id="61" w:name="_Toc88124618"/>
+      <w:bookmarkStart w:id="62" w:name="_Toc88124655"/>
+      <w:bookmarkStart w:id="63" w:name="_Toc88124805"/>
+      <w:bookmarkStart w:id="64" w:name="_Toc88125788"/>
+      <w:bookmarkStart w:id="65" w:name="_Toc88126308"/>
+      <w:bookmarkStart w:id="66" w:name="_Toc88126459"/>
+      <w:bookmarkStart w:id="67" w:name="_Toc88126526"/>
+      <w:bookmarkStart w:id="68" w:name="_Toc88126555"/>
+      <w:bookmarkStart w:id="69" w:name="_Toc88126771"/>
+      <w:bookmarkStart w:id="70" w:name="_Toc88126861"/>
+      <w:bookmarkStart w:id="71" w:name="_Toc88127102"/>
+      <w:bookmarkStart w:id="72" w:name="_Toc88127145"/>
+      <w:bookmarkStart w:id="73" w:name="_Toc88128510"/>
+      <w:bookmarkStart w:id="74" w:name="_Toc107634152"/>
+      <w:bookmarkStart w:id="75" w:name="_Toc107635187"/>
+      <w:bookmarkStart w:id="76" w:name="_Toc107635227"/>
+      <w:bookmarkStart w:id="77" w:name="_Toc107635244"/>
+      <w:bookmarkStart w:id="78" w:name="_Toc120888206"/>
       <w:bookmarkEnd w:id="43"/>
       <w:bookmarkEnd w:id="44"/>
       <w:bookmarkEnd w:id="45"/>
+      <w:bookmarkEnd w:id="46"/>
       <w:r>
         <w:lastRenderedPageBreak/>
         <w:t>příklady optimalizací</w:t>
@@ -3354,8 +3908,6 @@
         <w:lastRenderedPageBreak/>
         <w:t>Závěr</w:t>
       </w:r>
-      <w:bookmarkEnd w:id="48"/>
-      <w:bookmarkEnd w:id="49"/>
       <w:bookmarkEnd w:id="50"/>
       <w:bookmarkEnd w:id="51"/>
       <w:bookmarkEnd w:id="52"/>
@@ -3383,6 +3935,8 @@
       <w:bookmarkEnd w:id="74"/>
       <w:bookmarkEnd w:id="75"/>
       <w:bookmarkEnd w:id="76"/>
+      <w:bookmarkEnd w:id="77"/>
+      <w:bookmarkEnd w:id="78"/>
     </w:p>
     <w:p>
       <w:r>
@@ -3397,41 +3951,39 @@
           <w:rStyle w:val="Pokec"/>
         </w:rPr>
       </w:pPr>
-      <w:bookmarkStart w:id="77" w:name="_Toc37577735"/>
-      <w:bookmarkStart w:id="78" w:name="_Toc88120446"/>
-      <w:bookmarkStart w:id="79" w:name="_Toc88120683"/>
-      <w:bookmarkStart w:id="80" w:name="_Toc88120895"/>
-      <w:bookmarkStart w:id="81" w:name="_Toc88120999"/>
-      <w:bookmarkStart w:id="82" w:name="_Toc88121042"/>
-      <w:bookmarkStart w:id="83" w:name="_Toc88121179"/>
-      <w:bookmarkStart w:id="84" w:name="_Toc88121553"/>
-      <w:bookmarkStart w:id="85" w:name="_Toc88121610"/>
-      <w:bookmarkStart w:id="86" w:name="_Toc88121748"/>
-      <w:bookmarkStart w:id="87" w:name="_Toc88122014"/>
-      <w:bookmarkStart w:id="88" w:name="_Toc88124619"/>
-      <w:bookmarkStart w:id="89" w:name="_Toc88124656"/>
-      <w:bookmarkStart w:id="90" w:name="_Toc88124806"/>
-      <w:bookmarkStart w:id="91" w:name="_Toc88125789"/>
-      <w:bookmarkStart w:id="92" w:name="_Toc88126309"/>
-      <w:bookmarkStart w:id="93" w:name="_Toc88126460"/>
-      <w:bookmarkStart w:id="94" w:name="_Toc88126527"/>
-      <w:bookmarkStart w:id="95" w:name="_Toc88126556"/>
-      <w:bookmarkStart w:id="96" w:name="_Toc88126772"/>
-      <w:bookmarkStart w:id="97" w:name="_Toc88126862"/>
-      <w:bookmarkStart w:id="98" w:name="_Toc88127103"/>
-      <w:bookmarkStart w:id="99" w:name="_Toc88127146"/>
-      <w:bookmarkStart w:id="100" w:name="_Toc88128511"/>
-      <w:bookmarkStart w:id="101" w:name="_Toc107634153"/>
-      <w:bookmarkStart w:id="102" w:name="_Toc107635188"/>
-      <w:bookmarkStart w:id="103" w:name="_Toc107635228"/>
-      <w:bookmarkStart w:id="104" w:name="_Toc107635245"/>
-      <w:bookmarkStart w:id="105" w:name="_Toc120888207"/>
+      <w:bookmarkStart w:id="79" w:name="_Toc37577735"/>
+      <w:bookmarkStart w:id="80" w:name="_Toc88120446"/>
+      <w:bookmarkStart w:id="81" w:name="_Toc88120683"/>
+      <w:bookmarkStart w:id="82" w:name="_Toc88120895"/>
+      <w:bookmarkStart w:id="83" w:name="_Toc88120999"/>
+      <w:bookmarkStart w:id="84" w:name="_Toc88121042"/>
+      <w:bookmarkStart w:id="85" w:name="_Toc88121179"/>
+      <w:bookmarkStart w:id="86" w:name="_Toc88121553"/>
+      <w:bookmarkStart w:id="87" w:name="_Toc88121610"/>
+      <w:bookmarkStart w:id="88" w:name="_Toc88121748"/>
+      <w:bookmarkStart w:id="89" w:name="_Toc88122014"/>
+      <w:bookmarkStart w:id="90" w:name="_Toc88124619"/>
+      <w:bookmarkStart w:id="91" w:name="_Toc88124656"/>
+      <w:bookmarkStart w:id="92" w:name="_Toc88124806"/>
+      <w:bookmarkStart w:id="93" w:name="_Toc88125789"/>
+      <w:bookmarkStart w:id="94" w:name="_Toc88126309"/>
+      <w:bookmarkStart w:id="95" w:name="_Toc88126460"/>
+      <w:bookmarkStart w:id="96" w:name="_Toc88126527"/>
+      <w:bookmarkStart w:id="97" w:name="_Toc88126556"/>
+      <w:bookmarkStart w:id="98" w:name="_Toc88126772"/>
+      <w:bookmarkStart w:id="99" w:name="_Toc88126862"/>
+      <w:bookmarkStart w:id="100" w:name="_Toc88127103"/>
+      <w:bookmarkStart w:id="101" w:name="_Toc88127146"/>
+      <w:bookmarkStart w:id="102" w:name="_Toc88128511"/>
+      <w:bookmarkStart w:id="103" w:name="_Toc107634153"/>
+      <w:bookmarkStart w:id="104" w:name="_Toc107635188"/>
+      <w:bookmarkStart w:id="105" w:name="_Toc107635228"/>
+      <w:bookmarkStart w:id="106" w:name="_Toc107635245"/>
+      <w:bookmarkStart w:id="107" w:name="_Toc120888207"/>
       <w:r>
         <w:lastRenderedPageBreak/>
         <w:t>Seznam použité literatury</w:t>
       </w:r>
-      <w:bookmarkEnd w:id="77"/>
-      <w:bookmarkEnd w:id="78"/>
       <w:bookmarkEnd w:id="79"/>
       <w:bookmarkEnd w:id="80"/>
       <w:bookmarkEnd w:id="81"/>
@@ -3459,6 +4011,8 @@
       <w:bookmarkEnd w:id="103"/>
       <w:bookmarkEnd w:id="104"/>
       <w:bookmarkEnd w:id="105"/>
+      <w:bookmarkEnd w:id="106"/>
+      <w:bookmarkEnd w:id="107"/>
     </w:p>
     <w:p>
       <w:pPr>
@@ -3506,6 +4060,9 @@
         <w:jc w:val="left"/>
       </w:pPr>
       <w:r>
+        <w:t xml:space="preserve">Acton2014 – </w:t>
+      </w:r>
+      <w:r>
         <w:t>CppCon 2014: Mike Acton "Data-Oriented Design and C++"</w:t>
       </w:r>
       <w:r>
@@ -3539,7 +4096,7 @@
       <w:r>
         <w:t xml:space="preserve">2022-12-21]. Dostupné z: </w:t>
       </w:r>
-      <w:hyperlink r:id="rId12" w:history="1">
+      <w:hyperlink r:id="rId14" w:history="1">
         <w:r>
           <w:rPr>
             <w:rStyle w:val="Hyperlink"/>
@@ -3559,9 +4116,77 @@
         <w:jc w:val="left"/>
       </w:pPr>
       <w:r>
+        <w:t xml:space="preserve">Dodmain – </w:t>
+      </w:r>
+      <w:r>
+        <w:t xml:space="preserve">LLOPIS, Noel. Data-Oriented Design (Or Why You Might Be Shooting Yourself in The Foot With OOP) [online]. 2009-12-04 [cit. 2022-12-23]. Dostupné z: </w:t>
+      </w:r>
+      <w:hyperlink r:id="rId15" w:history="1">
+        <w:r>
+          <w:rPr>
+            <w:rStyle w:val="Hyperlink"/>
+          </w:rPr>
+          <w:t>https://gamesfromwithin.com/data-oriented-design</w:t>
+        </w:r>
+      </w:hyperlink>
+    </w:p>
+    <w:p>
+      <w:pPr>
+        <w:jc w:val="left"/>
+      </w:pPr>
+      <w:r>
+        <w:t xml:space="preserve">mozillaOOP - </w:t>
+      </w:r>
+      <w:r>
+        <w:t xml:space="preserve">Object-oriented programming [online]. 2022-09-28 [cit. 2022-12-30]. Dostupné z: </w:t>
+      </w:r>
+      <w:hyperlink r:id="rId16" w:history="1">
+        <w:r>
+          <w:rPr>
+            <w:rStyle w:val="Hyperlink"/>
+          </w:rPr>
+          <w:t>https://developer.mozilla.org/en-US/docs/Learn/JavaScript/Objects/Object-oriented_programming</w:t>
+        </w:r>
+      </w:hyperlink>
+    </w:p>
+    <w:p>
+      <w:pPr>
+        <w:jc w:val="left"/>
+      </w:pPr>
+      <w:r>
+        <w:t xml:space="preserve">wtfp - </w:t>
+      </w:r>
+      <w:r>
+        <w:t xml:space="preserve">MITCHELL, Brad. What Is Functional Programming and Why Use It? [online]. 2022-07-13 [cit. 2022-12-30]. Dostupné z: </w:t>
+      </w:r>
+      <w:hyperlink r:id="rId17" w:history="1">
+        <w:r>
+          <w:rPr>
+            <w:rStyle w:val="Hyperlink"/>
+          </w:rPr>
+          <w:t>https://www.codingdojo.com/blog/what-is-functional-programming</w:t>
+        </w:r>
+      </w:hyperlink>
+    </w:p>
+    <w:p>
+      <w:pPr>
+        <w:jc w:val="left"/>
+      </w:pPr>
+      <w:r>
+        <w:t xml:space="preserve">csprogrammer – </w:t>
+      </w:r>
+      <w:r>
+        <w:t>BRYANT, Randal a David O'HALLARON. Computer Systems: A Programmer's Perspective. 3rd Edition. Pearson, 2015, 1128 s. ISBN 013409266X.</w:t>
+      </w:r>
+    </w:p>
+    <w:p>
+      <w:pPr>
+        <w:jc w:val="left"/>
+      </w:pPr>
+      <w:r>
         <w:t xml:space="preserve">TODO – zkontrolovat na </w:t>
       </w:r>
-      <w:hyperlink r:id="rId13" w:history="1">
+      <w:hyperlink r:id="rId18" w:history="1">
         <w:r>
           <w:rPr>
             <w:rStyle w:val="Hyperlink"/>
@@ -3574,41 +4199,39 @@
       <w:pPr>
         <w:pStyle w:val="Nadpis"/>
       </w:pPr>
-      <w:bookmarkStart w:id="106" w:name="_Toc37577736"/>
-      <w:bookmarkStart w:id="107" w:name="_Toc88120447"/>
-      <w:bookmarkStart w:id="108" w:name="_Toc88120684"/>
-      <w:bookmarkStart w:id="109" w:name="_Toc88120896"/>
-      <w:bookmarkStart w:id="110" w:name="_Toc88121000"/>
-      <w:bookmarkStart w:id="111" w:name="_Toc88121043"/>
-      <w:bookmarkStart w:id="112" w:name="_Toc88121180"/>
-      <w:bookmarkStart w:id="113" w:name="_Toc88121554"/>
-      <w:bookmarkStart w:id="114" w:name="_Toc88121611"/>
-      <w:bookmarkStart w:id="115" w:name="_Toc88121749"/>
-      <w:bookmarkStart w:id="116" w:name="_Toc88122015"/>
-      <w:bookmarkStart w:id="117" w:name="_Toc88124620"/>
-      <w:bookmarkStart w:id="118" w:name="_Toc88124657"/>
-      <w:bookmarkStart w:id="119" w:name="_Toc88124807"/>
-      <w:bookmarkStart w:id="120" w:name="_Toc88125790"/>
-      <w:bookmarkStart w:id="121" w:name="_Toc88126310"/>
-      <w:bookmarkStart w:id="122" w:name="_Toc88126461"/>
-      <w:bookmarkStart w:id="123" w:name="_Toc88126528"/>
-      <w:bookmarkStart w:id="124" w:name="_Toc88126557"/>
-      <w:bookmarkStart w:id="125" w:name="_Toc88126773"/>
-      <w:bookmarkStart w:id="126" w:name="_Toc88126863"/>
-      <w:bookmarkStart w:id="127" w:name="_Toc88127104"/>
-      <w:bookmarkStart w:id="128" w:name="_Toc88127147"/>
-      <w:bookmarkStart w:id="129" w:name="_Toc88128512"/>
-      <w:bookmarkStart w:id="130" w:name="_Toc107634154"/>
-      <w:bookmarkStart w:id="131" w:name="_Toc107635189"/>
-      <w:bookmarkStart w:id="132" w:name="_Toc107635229"/>
-      <w:bookmarkStart w:id="133" w:name="_Toc107635246"/>
-      <w:bookmarkStart w:id="134" w:name="_Toc120888208"/>
+      <w:bookmarkStart w:id="108" w:name="_Toc37577736"/>
+      <w:bookmarkStart w:id="109" w:name="_Toc88120447"/>
+      <w:bookmarkStart w:id="110" w:name="_Toc88120684"/>
+      <w:bookmarkStart w:id="111" w:name="_Toc88120896"/>
+      <w:bookmarkStart w:id="112" w:name="_Toc88121000"/>
+      <w:bookmarkStart w:id="113" w:name="_Toc88121043"/>
+      <w:bookmarkStart w:id="114" w:name="_Toc88121180"/>
+      <w:bookmarkStart w:id="115" w:name="_Toc88121554"/>
+      <w:bookmarkStart w:id="116" w:name="_Toc88121611"/>
+      <w:bookmarkStart w:id="117" w:name="_Toc88121749"/>
+      <w:bookmarkStart w:id="118" w:name="_Toc88122015"/>
+      <w:bookmarkStart w:id="119" w:name="_Toc88124620"/>
+      <w:bookmarkStart w:id="120" w:name="_Toc88124657"/>
+      <w:bookmarkStart w:id="121" w:name="_Toc88124807"/>
+      <w:bookmarkStart w:id="122" w:name="_Toc88125790"/>
+      <w:bookmarkStart w:id="123" w:name="_Toc88126310"/>
+      <w:bookmarkStart w:id="124" w:name="_Toc88126461"/>
+      <w:bookmarkStart w:id="125" w:name="_Toc88126528"/>
+      <w:bookmarkStart w:id="126" w:name="_Toc88126557"/>
+      <w:bookmarkStart w:id="127" w:name="_Toc88126773"/>
+      <w:bookmarkStart w:id="128" w:name="_Toc88126863"/>
+      <w:bookmarkStart w:id="129" w:name="_Toc88127104"/>
+      <w:bookmarkStart w:id="130" w:name="_Toc88127147"/>
+      <w:bookmarkStart w:id="131" w:name="_Toc88128512"/>
+      <w:bookmarkStart w:id="132" w:name="_Toc107634154"/>
+      <w:bookmarkStart w:id="133" w:name="_Toc107635189"/>
+      <w:bookmarkStart w:id="134" w:name="_Toc107635229"/>
+      <w:bookmarkStart w:id="135" w:name="_Toc107635246"/>
+      <w:bookmarkStart w:id="136" w:name="_Toc120888208"/>
       <w:r>
         <w:lastRenderedPageBreak/>
         <w:t>Seznam použitých symbolů a zkratek</w:t>
       </w:r>
-      <w:bookmarkEnd w:id="106"/>
-      <w:bookmarkEnd w:id="107"/>
       <w:bookmarkEnd w:id="108"/>
       <w:bookmarkEnd w:id="109"/>
       <w:bookmarkEnd w:id="110"/>
@@ -3636,6 +4259,8 @@
       <w:bookmarkEnd w:id="132"/>
       <w:bookmarkEnd w:id="133"/>
       <w:bookmarkEnd w:id="134"/>
+      <w:bookmarkEnd w:id="135"/>
+      <w:bookmarkEnd w:id="136"/>
     </w:p>
     <w:tbl>
       <w:tblPr>
@@ -3647,9 +4272,9 @@
         <w:tblLook w:val="0000" w:firstRow="0" w:lastRow="0" w:firstColumn="0" w:lastColumn="0" w:noHBand="0" w:noVBand="0"/>
       </w:tblPr>
       <w:tblGrid>
-        <w:gridCol w:w="634"/>
-        <w:gridCol w:w="170"/>
-        <w:gridCol w:w="8055"/>
+        <w:gridCol w:w="751"/>
+        <w:gridCol w:w="169"/>
+        <w:gridCol w:w="7939"/>
       </w:tblGrid>
       <w:tr>
         <w:tc>
@@ -3807,47 +4432,162 @@
           </w:p>
         </w:tc>
       </w:tr>
+      <w:tr>
+        <w:tc>
+          <w:tcPr>
+            <w:tcW w:w="0" w:type="auto"/>
+            <w:noWrap/>
+          </w:tcPr>
+          <w:p>
+            <w:pPr>
+              <w:pStyle w:val="Bezodstavce"/>
+            </w:pPr>
+            <w:r>
+              <w:t>SSD</w:t>
+            </w:r>
+          </w:p>
+        </w:tc>
+        <w:tc>
+          <w:tcPr>
+            <w:tcW w:w="170" w:type="dxa"/>
+          </w:tcPr>
+          <w:p>
+            <w:pPr>
+              <w:pStyle w:val="Bezodstavce"/>
+            </w:pPr>
+          </w:p>
+        </w:tc>
+        <w:tc>
+          <w:tcPr>
+            <w:tcW w:w="8055" w:type="dxa"/>
+          </w:tcPr>
+          <w:p>
+            <w:pPr>
+              <w:pStyle w:val="Bezodstavce"/>
+            </w:pPr>
+            <w:r>
+              <w:t>Solid State Drive</w:t>
+            </w:r>
+          </w:p>
+        </w:tc>
+      </w:tr>
+      <w:tr>
+        <w:tc>
+          <w:tcPr>
+            <w:tcW w:w="0" w:type="auto"/>
+            <w:noWrap/>
+          </w:tcPr>
+          <w:p>
+            <w:pPr>
+              <w:pStyle w:val="Bezodstavce"/>
+            </w:pPr>
+            <w:r>
+              <w:t>SRAM</w:t>
+            </w:r>
+          </w:p>
+        </w:tc>
+        <w:tc>
+          <w:tcPr>
+            <w:tcW w:w="170" w:type="dxa"/>
+          </w:tcPr>
+          <w:p>
+            <w:pPr>
+              <w:pStyle w:val="Bezodstavce"/>
+            </w:pPr>
+          </w:p>
+        </w:tc>
+        <w:tc>
+          <w:tcPr>
+            <w:tcW w:w="8055" w:type="dxa"/>
+          </w:tcPr>
+          <w:p>
+            <w:pPr>
+              <w:pStyle w:val="Bezodstavce"/>
+            </w:pPr>
+            <w:r>
+              <w:t>Static Random Access Memory</w:t>
+            </w:r>
+          </w:p>
+        </w:tc>
+      </w:tr>
+      <w:tr>
+        <w:tc>
+          <w:tcPr>
+            <w:tcW w:w="0" w:type="auto"/>
+            <w:noWrap/>
+          </w:tcPr>
+          <w:p>
+            <w:pPr>
+              <w:pStyle w:val="Bezodstavce"/>
+            </w:pPr>
+            <w:r>
+              <w:t>CPU</w:t>
+            </w:r>
+          </w:p>
+        </w:tc>
+        <w:tc>
+          <w:tcPr>
+            <w:tcW w:w="170" w:type="dxa"/>
+          </w:tcPr>
+          <w:p>
+            <w:pPr>
+              <w:pStyle w:val="Bezodstavce"/>
+            </w:pPr>
+          </w:p>
+        </w:tc>
+        <w:tc>
+          <w:tcPr>
+            <w:tcW w:w="8055" w:type="dxa"/>
+          </w:tcPr>
+          <w:p>
+            <w:pPr>
+              <w:pStyle w:val="Bezodstavce"/>
+            </w:pPr>
+            <w:r>
+              <w:t>Central Processing Unit</w:t>
+            </w:r>
+          </w:p>
+        </w:tc>
+      </w:tr>
     </w:tbl>
     <w:p/>
     <w:p>
       <w:pPr>
         <w:pStyle w:val="Nadpis"/>
       </w:pPr>
-      <w:bookmarkStart w:id="135" w:name="_Toc37577737"/>
-      <w:bookmarkStart w:id="136" w:name="_Toc88120448"/>
-      <w:bookmarkStart w:id="137" w:name="_Toc88120685"/>
-      <w:bookmarkStart w:id="138" w:name="_Toc88120897"/>
-      <w:bookmarkStart w:id="139" w:name="_Toc88121001"/>
-      <w:bookmarkStart w:id="140" w:name="_Toc88121044"/>
-      <w:bookmarkStart w:id="141" w:name="_Toc88121181"/>
-      <w:bookmarkStart w:id="142" w:name="_Toc88121555"/>
-      <w:bookmarkStart w:id="143" w:name="_Toc88121612"/>
-      <w:bookmarkStart w:id="144" w:name="_Toc88121750"/>
-      <w:bookmarkStart w:id="145" w:name="_Toc88122016"/>
-      <w:bookmarkStart w:id="146" w:name="_Toc88124621"/>
-      <w:bookmarkStart w:id="147" w:name="_Toc88124658"/>
-      <w:bookmarkStart w:id="148" w:name="_Toc88124808"/>
-      <w:bookmarkStart w:id="149" w:name="_Toc88125791"/>
-      <w:bookmarkStart w:id="150" w:name="_Toc88126311"/>
-      <w:bookmarkStart w:id="151" w:name="_Toc88126462"/>
-      <w:bookmarkStart w:id="152" w:name="_Toc88126529"/>
-      <w:bookmarkStart w:id="153" w:name="_Toc88126558"/>
-      <w:bookmarkStart w:id="154" w:name="_Toc88126774"/>
-      <w:bookmarkStart w:id="155" w:name="_Toc88126864"/>
-      <w:bookmarkStart w:id="156" w:name="_Toc88127105"/>
-      <w:bookmarkStart w:id="157" w:name="_Toc88127148"/>
-      <w:bookmarkStart w:id="158" w:name="_Toc88128513"/>
-      <w:bookmarkStart w:id="159" w:name="_Toc107634155"/>
-      <w:bookmarkStart w:id="160" w:name="_Toc107635190"/>
-      <w:bookmarkStart w:id="161" w:name="_Toc107635230"/>
-      <w:bookmarkStart w:id="162" w:name="_Toc107635247"/>
-      <w:bookmarkStart w:id="163" w:name="_Toc120888209"/>
+      <w:bookmarkStart w:id="137" w:name="_Toc37577737"/>
+      <w:bookmarkStart w:id="138" w:name="_Toc88120448"/>
+      <w:bookmarkStart w:id="139" w:name="_Toc88120685"/>
+      <w:bookmarkStart w:id="140" w:name="_Toc88120897"/>
+      <w:bookmarkStart w:id="141" w:name="_Toc88121001"/>
+      <w:bookmarkStart w:id="142" w:name="_Toc88121044"/>
+      <w:bookmarkStart w:id="143" w:name="_Toc88121181"/>
+      <w:bookmarkStart w:id="144" w:name="_Toc88121555"/>
+      <w:bookmarkStart w:id="145" w:name="_Toc88121612"/>
+      <w:bookmarkStart w:id="146" w:name="_Toc88121750"/>
+      <w:bookmarkStart w:id="147" w:name="_Toc88122016"/>
+      <w:bookmarkStart w:id="148" w:name="_Toc88124621"/>
+      <w:bookmarkStart w:id="149" w:name="_Toc88124658"/>
+      <w:bookmarkStart w:id="150" w:name="_Toc88124808"/>
+      <w:bookmarkStart w:id="151" w:name="_Toc88125791"/>
+      <w:bookmarkStart w:id="152" w:name="_Toc88126311"/>
+      <w:bookmarkStart w:id="153" w:name="_Toc88126462"/>
+      <w:bookmarkStart w:id="154" w:name="_Toc88126529"/>
+      <w:bookmarkStart w:id="155" w:name="_Toc88126558"/>
+      <w:bookmarkStart w:id="156" w:name="_Toc88126774"/>
+      <w:bookmarkStart w:id="157" w:name="_Toc88126864"/>
+      <w:bookmarkStart w:id="158" w:name="_Toc88127105"/>
+      <w:bookmarkStart w:id="159" w:name="_Toc88127148"/>
+      <w:bookmarkStart w:id="160" w:name="_Toc88128513"/>
+      <w:bookmarkStart w:id="161" w:name="_Toc107634155"/>
+      <w:bookmarkStart w:id="162" w:name="_Toc107635190"/>
+      <w:bookmarkStart w:id="163" w:name="_Toc107635230"/>
+      <w:bookmarkStart w:id="164" w:name="_Toc107635247"/>
+      <w:bookmarkStart w:id="165" w:name="_Toc120888209"/>
       <w:r>
         <w:lastRenderedPageBreak/>
         <w:t>Seznam obrázků</w:t>
       </w:r>
-      <w:bookmarkEnd w:id="135"/>
-      <w:bookmarkEnd w:id="136"/>
       <w:bookmarkEnd w:id="137"/>
       <w:bookmarkEnd w:id="138"/>
       <w:bookmarkEnd w:id="139"/>
@@ -3875,6 +4615,8 @@
       <w:bookmarkEnd w:id="161"/>
       <w:bookmarkEnd w:id="162"/>
       <w:bookmarkEnd w:id="163"/>
+      <w:bookmarkEnd w:id="164"/>
+      <w:bookmarkEnd w:id="165"/>
     </w:p>
     <w:p>
       <w:pPr>
@@ -3948,46 +4690,94 @@
       <w:r>
         <w:fldChar w:fldCharType="end"/>
       </w:r>
+      <w:r>
+        <w:fldChar w:fldCharType="begin"/>
+      </w:r>
+      <w:r>
+        <w:instrText xml:space="preserve"> REF _Ref123575801 \h </w:instrText>
+      </w:r>
+      <w:r>
+        <w:fldChar w:fldCharType="separate"/>
+      </w:r>
+      <w:r>
+        <w:t xml:space="preserve">Obrázek </w:t>
+      </w:r>
+      <w:r>
+        <w:rPr>
+          <w:noProof/>
+        </w:rPr>
+        <w:t>2</w:t>
+      </w:r>
+      <w:r>
+        <w:t>: Příklad rozdělení adresy</w:t>
+      </w:r>
+      <w:r>
+        <w:fldChar w:fldCharType="end"/>
+      </w:r>
+      <w:r>
+        <w:t>…………………………………………………</w:t>
+      </w:r>
+      <w:r>
+        <w:fldChar w:fldCharType="begin"/>
+      </w:r>
+      <w:r>
+        <w:instrText xml:space="preserve"> PAGEREF _Ref123575814 \h </w:instrText>
+      </w:r>
+      <w:r>
+        <w:fldChar w:fldCharType="separate"/>
+      </w:r>
+      <w:r>
+        <w:rPr>
+          <w:noProof/>
+        </w:rPr>
+        <w:t>13</w:t>
+      </w:r>
+      <w:r>
+        <w:fldChar w:fldCharType="end"/>
+      </w:r>
+    </w:p>
+    <w:p>
+      <w:r>
+        <w:t>TODO</w:t>
+      </w:r>
     </w:p>
     <w:p>
       <w:pPr>
         <w:pStyle w:val="Nadpis"/>
       </w:pPr>
-      <w:bookmarkStart w:id="164" w:name="_Toc37577738"/>
-      <w:bookmarkStart w:id="165" w:name="_Toc88120449"/>
-      <w:bookmarkStart w:id="166" w:name="_Toc88120686"/>
-      <w:bookmarkStart w:id="167" w:name="_Toc88120898"/>
-      <w:bookmarkStart w:id="168" w:name="_Toc88121002"/>
-      <w:bookmarkStart w:id="169" w:name="_Toc88121045"/>
-      <w:bookmarkStart w:id="170" w:name="_Toc88121182"/>
-      <w:bookmarkStart w:id="171" w:name="_Toc88121556"/>
-      <w:bookmarkStart w:id="172" w:name="_Toc88121613"/>
-      <w:bookmarkStart w:id="173" w:name="_Toc88121751"/>
-      <w:bookmarkStart w:id="174" w:name="_Toc88122017"/>
-      <w:bookmarkStart w:id="175" w:name="_Toc88124622"/>
-      <w:bookmarkStart w:id="176" w:name="_Toc88124659"/>
-      <w:bookmarkStart w:id="177" w:name="_Toc88124809"/>
-      <w:bookmarkStart w:id="178" w:name="_Toc88125792"/>
-      <w:bookmarkStart w:id="179" w:name="_Toc88126312"/>
-      <w:bookmarkStart w:id="180" w:name="_Toc88126463"/>
-      <w:bookmarkStart w:id="181" w:name="_Toc88126530"/>
-      <w:bookmarkStart w:id="182" w:name="_Toc88126559"/>
-      <w:bookmarkStart w:id="183" w:name="_Toc88126775"/>
-      <w:bookmarkStart w:id="184" w:name="_Toc88126865"/>
-      <w:bookmarkStart w:id="185" w:name="_Toc88127106"/>
-      <w:bookmarkStart w:id="186" w:name="_Toc88127149"/>
-      <w:bookmarkStart w:id="187" w:name="_Toc88128514"/>
-      <w:bookmarkStart w:id="188" w:name="_Toc107634156"/>
-      <w:bookmarkStart w:id="189" w:name="_Toc107635191"/>
-      <w:bookmarkStart w:id="190" w:name="_Toc107635231"/>
-      <w:bookmarkStart w:id="191" w:name="_Toc107635248"/>
-      <w:bookmarkStart w:id="192" w:name="_Toc120888210"/>
+      <w:bookmarkStart w:id="166" w:name="_Toc37577738"/>
+      <w:bookmarkStart w:id="167" w:name="_Toc88120449"/>
+      <w:bookmarkStart w:id="168" w:name="_Toc88120686"/>
+      <w:bookmarkStart w:id="169" w:name="_Toc88120898"/>
+      <w:bookmarkStart w:id="170" w:name="_Toc88121002"/>
+      <w:bookmarkStart w:id="171" w:name="_Toc88121045"/>
+      <w:bookmarkStart w:id="172" w:name="_Toc88121182"/>
+      <w:bookmarkStart w:id="173" w:name="_Toc88121556"/>
+      <w:bookmarkStart w:id="174" w:name="_Toc88121613"/>
+      <w:bookmarkStart w:id="175" w:name="_Toc88121751"/>
+      <w:bookmarkStart w:id="176" w:name="_Toc88122017"/>
+      <w:bookmarkStart w:id="177" w:name="_Toc88124622"/>
+      <w:bookmarkStart w:id="178" w:name="_Toc88124659"/>
+      <w:bookmarkStart w:id="179" w:name="_Toc88124809"/>
+      <w:bookmarkStart w:id="180" w:name="_Toc88125792"/>
+      <w:bookmarkStart w:id="181" w:name="_Toc88126312"/>
+      <w:bookmarkStart w:id="182" w:name="_Toc88126463"/>
+      <w:bookmarkStart w:id="183" w:name="_Toc88126530"/>
+      <w:bookmarkStart w:id="184" w:name="_Toc88126559"/>
+      <w:bookmarkStart w:id="185" w:name="_Toc88126775"/>
+      <w:bookmarkStart w:id="186" w:name="_Toc88126865"/>
+      <w:bookmarkStart w:id="187" w:name="_Toc88127106"/>
+      <w:bookmarkStart w:id="188" w:name="_Toc88127149"/>
+      <w:bookmarkStart w:id="189" w:name="_Toc88128514"/>
+      <w:bookmarkStart w:id="190" w:name="_Toc107634156"/>
+      <w:bookmarkStart w:id="191" w:name="_Toc107635191"/>
+      <w:bookmarkStart w:id="192" w:name="_Toc107635231"/>
+      <w:bookmarkStart w:id="193" w:name="_Toc107635248"/>
+      <w:bookmarkStart w:id="194" w:name="_Toc120888210"/>
       <w:r>
         <w:lastRenderedPageBreak/>
         <w:t>Seznam tabulek</w:t>
       </w:r>
-      <w:bookmarkEnd w:id="164"/>
-      <w:bookmarkEnd w:id="165"/>
       <w:bookmarkEnd w:id="166"/>
       <w:bookmarkEnd w:id="167"/>
       <w:bookmarkEnd w:id="168"/>
@@ -4015,6 +4805,8 @@
       <w:bookmarkEnd w:id="190"/>
       <w:bookmarkEnd w:id="191"/>
       <w:bookmarkEnd w:id="192"/>
+      <w:bookmarkEnd w:id="193"/>
+      <w:bookmarkEnd w:id="194"/>
     </w:p>
     <w:p>
       <w:pPr>
@@ -4090,49 +4882,47 @@
       </w:r>
     </w:p>
     <w:p>
-      <w:bookmarkStart w:id="193" w:name="_Toc420374803"/>
+      <w:bookmarkStart w:id="195" w:name="_Toc420374803"/>
     </w:p>
     <w:p/>
     <w:p>
       <w:pPr>
         <w:pStyle w:val="Nadpis"/>
       </w:pPr>
-      <w:bookmarkStart w:id="194" w:name="_Toc37577739"/>
-      <w:bookmarkStart w:id="195" w:name="_Toc88120450"/>
-      <w:bookmarkStart w:id="196" w:name="_Toc88120687"/>
-      <w:bookmarkStart w:id="197" w:name="_Toc88120899"/>
-      <w:bookmarkStart w:id="198" w:name="_Toc88121003"/>
-      <w:bookmarkStart w:id="199" w:name="_Toc88121046"/>
-      <w:bookmarkStart w:id="200" w:name="_Toc88121183"/>
-      <w:bookmarkStart w:id="201" w:name="_Toc88121557"/>
-      <w:bookmarkStart w:id="202" w:name="_Toc88121614"/>
-      <w:bookmarkStart w:id="203" w:name="_Toc88121752"/>
-      <w:bookmarkStart w:id="204" w:name="_Toc88122018"/>
-      <w:bookmarkStart w:id="205" w:name="_Toc88124623"/>
-      <w:bookmarkStart w:id="206" w:name="_Toc88124660"/>
-      <w:bookmarkStart w:id="207" w:name="_Toc88124810"/>
-      <w:bookmarkStart w:id="208" w:name="_Toc88125793"/>
-      <w:bookmarkStart w:id="209" w:name="_Toc88126313"/>
-      <w:bookmarkStart w:id="210" w:name="_Toc88126464"/>
-      <w:bookmarkStart w:id="211" w:name="_Toc88126531"/>
-      <w:bookmarkStart w:id="212" w:name="_Toc88126560"/>
-      <w:bookmarkStart w:id="213" w:name="_Toc88126776"/>
-      <w:bookmarkStart w:id="214" w:name="_Toc88126866"/>
-      <w:bookmarkStart w:id="215" w:name="_Toc88127107"/>
-      <w:bookmarkStart w:id="216" w:name="_Toc88127150"/>
-      <w:bookmarkStart w:id="217" w:name="_Toc88128515"/>
-      <w:bookmarkStart w:id="218" w:name="_Toc107634157"/>
-      <w:bookmarkStart w:id="219" w:name="_Toc107635192"/>
-      <w:bookmarkStart w:id="220" w:name="_Toc107635232"/>
-      <w:bookmarkStart w:id="221" w:name="_Toc107635249"/>
-      <w:bookmarkStart w:id="222" w:name="_Toc120888211"/>
-      <w:bookmarkEnd w:id="193"/>
+      <w:bookmarkStart w:id="196" w:name="_Toc37577739"/>
+      <w:bookmarkStart w:id="197" w:name="_Toc88120450"/>
+      <w:bookmarkStart w:id="198" w:name="_Toc88120687"/>
+      <w:bookmarkStart w:id="199" w:name="_Toc88120899"/>
+      <w:bookmarkStart w:id="200" w:name="_Toc88121003"/>
+      <w:bookmarkStart w:id="201" w:name="_Toc88121046"/>
+      <w:bookmarkStart w:id="202" w:name="_Toc88121183"/>
+      <w:bookmarkStart w:id="203" w:name="_Toc88121557"/>
+      <w:bookmarkStart w:id="204" w:name="_Toc88121614"/>
+      <w:bookmarkStart w:id="205" w:name="_Toc88121752"/>
+      <w:bookmarkStart w:id="206" w:name="_Toc88122018"/>
+      <w:bookmarkStart w:id="207" w:name="_Toc88124623"/>
+      <w:bookmarkStart w:id="208" w:name="_Toc88124660"/>
+      <w:bookmarkStart w:id="209" w:name="_Toc88124810"/>
+      <w:bookmarkStart w:id="210" w:name="_Toc88125793"/>
+      <w:bookmarkStart w:id="211" w:name="_Toc88126313"/>
+      <w:bookmarkStart w:id="212" w:name="_Toc88126464"/>
+      <w:bookmarkStart w:id="213" w:name="_Toc88126531"/>
+      <w:bookmarkStart w:id="214" w:name="_Toc88126560"/>
+      <w:bookmarkStart w:id="215" w:name="_Toc88126776"/>
+      <w:bookmarkStart w:id="216" w:name="_Toc88126866"/>
+      <w:bookmarkStart w:id="217" w:name="_Toc88127107"/>
+      <w:bookmarkStart w:id="218" w:name="_Toc88127150"/>
+      <w:bookmarkStart w:id="219" w:name="_Toc88128515"/>
+      <w:bookmarkStart w:id="220" w:name="_Toc107634157"/>
+      <w:bookmarkStart w:id="221" w:name="_Toc107635192"/>
+      <w:bookmarkStart w:id="222" w:name="_Toc107635232"/>
+      <w:bookmarkStart w:id="223" w:name="_Toc107635249"/>
+      <w:bookmarkStart w:id="224" w:name="_Toc120888211"/>
+      <w:bookmarkEnd w:id="195"/>
       <w:r>
         <w:lastRenderedPageBreak/>
         <w:t>Seznam Příloh</w:t>
       </w:r>
-      <w:bookmarkEnd w:id="194"/>
-      <w:bookmarkEnd w:id="195"/>
       <w:bookmarkEnd w:id="196"/>
       <w:bookmarkEnd w:id="197"/>
       <w:bookmarkEnd w:id="198"/>
@@ -4160,13 +4950,15 @@
       <w:bookmarkEnd w:id="220"/>
       <w:bookmarkEnd w:id="221"/>
       <w:bookmarkEnd w:id="222"/>
+      <w:bookmarkEnd w:id="223"/>
+      <w:bookmarkEnd w:id="224"/>
     </w:p>
     <w:p/>
     <w:p>
       <w:pPr>
         <w:sectPr>
-          <w:headerReference w:type="default" r:id="rId14"/>
-          <w:footerReference w:type="default" r:id="rId15"/>
+          <w:headerReference w:type="default" r:id="rId19"/>
+          <w:footerReference w:type="default" r:id="rId20"/>
           <w:type w:val="continuous"/>
           <w:pgSz w:w="11907" w:h="16840" w:code="9"/>
           <w:pgMar w:top="1701" w:right="1134" w:bottom="1134" w:left="1134" w:header="851" w:footer="709" w:gutter="851"/>
@@ -4185,7 +4977,7 @@
       </w:r>
     </w:p>
     <w:sectPr>
-      <w:headerReference w:type="default" r:id="rId16"/>
+      <w:headerReference w:type="default" r:id="rId21"/>
       <w:type w:val="continuous"/>
       <w:pgSz w:w="11907" w:h="16840" w:code="9"/>
       <w:pgMar w:top="1701" w:right="1134" w:bottom="1134" w:left="1134" w:header="851" w:footer="709" w:gutter="851"/>
@@ -8326,6 +9118,16 @@
       <w:shd w:val="clear" w:color="auto" w:fill="E1DFDD"/>
     </w:rPr>
   </w:style>
+  <w:style w:type="character" w:styleId="PlaceholderText">
+    <w:name w:val="Placeholder Text"/>
+    <w:basedOn w:val="DefaultParagraphFont"/>
+    <w:uiPriority w:val="99"/>
+    <w:semiHidden/>
+    <w:rsid w:val="00687787"/>
+    <w:rPr>
+      <w:color w:val="808080"/>
+    </w:rPr>
+  </w:style>
 </w:styles>
 </file>
 
